--- a/Anforderungen.docx
+++ b/Anforderungen.docx
@@ -2,6 +2,14 @@
 <file path=word/document.xml><?xml version="1.0" encoding="utf-8"?>
 <w:document xmlns:wpc="http://schemas.microsoft.com/office/word/2010/wordprocessingCanvas" xmlns:cx="http://schemas.microsoft.com/office/drawing/2014/chartex" xmlns:cx1="http://schemas.microsoft.com/office/drawing/2015/9/8/chartex" xmlns:cx2="http://schemas.microsoft.com/office/drawing/2015/10/21/chartex" xmlns:cx3="http://schemas.microsoft.com/office/drawing/2016/5/9/chartex" xmlns:cx4="http://schemas.microsoft.com/office/drawing/2016/5/10/chartex" xmlns:cx5="http://schemas.microsoft.com/office/drawing/2016/5/11/chartex" xmlns:cx6="http://schemas.microsoft.com/office/drawing/2016/5/12/chartex" xmlns:cx7="http://schemas.microsoft.com/office/drawing/2016/5/13/chartex" xmlns:cx8="http://schemas.microsoft.com/office/drawing/2016/5/14/chartex" xmlns:mc="http://schemas.openxmlformats.org/markup-compatibility/2006" xmlns:aink="http://schemas.microsoft.com/office/drawing/2016/ink" xmlns:am3d="http://schemas.microsoft.com/office/drawing/2017/model3d" xmlns:o="urn:schemas-microsoft-com:office:office" xmlns:oel="http://schemas.microsoft.com/office/2019/extlst" xmlns:r="http://schemas.openxmlformats.org/officeDocument/2006/relationships" xmlns:m="http://schemas.openxmlformats.org/officeDocument/2006/math" xmlns:v="urn:schemas-microsoft-com:vml" xmlns:wp14="http://schemas.microsoft.com/office/word/2010/wordprocessingDrawing" xmlns:wp="http://schemas.openxmlformats.org/drawingml/2006/wordprocessingDrawing" xmlns:w10="urn:schemas-microsoft-com:office:word" xmlns:w="http://schemas.openxmlformats.org/wordprocessingml/2006/main" xmlns:w14="http://schemas.microsoft.com/office/word/2010/wordml" xmlns:w15="http://schemas.microsoft.com/office/word/2012/wordml" xmlns:w16cex="http://schemas.microsoft.com/office/word/2018/wordml/cex" xmlns:w16cid="http://schemas.microsoft.com/office/word/2016/wordml/cid" xmlns:w16="http://schemas.microsoft.com/office/word/2018/wordml" xmlns:w16sdtdh="http://schemas.microsoft.com/office/word/2020/wordml/sdtdatahash" xmlns:w16se="http://schemas.microsoft.com/office/word/2015/wordml/symex" xmlns:wpg="http://schemas.microsoft.com/office/word/2010/wordprocessingGroup" xmlns:wpi="http://schemas.microsoft.com/office/word/2010/wordprocessingInk" xmlns:wne="http://schemas.microsoft.com/office/word/2006/wordml" xmlns:wps="http://schemas.microsoft.com/office/word/2010/wordprocessingShape" mc:Ignorable="w14 w15 w16se w16cid w16 w16cex w16sdtdh wp14">
   <w:body>
+    <w:p>
+      <w:pPr>
+        <w:pStyle w:val="Heading1"/>
+      </w:pPr>
+      <w:r>
+        <w:t>Use Case 1</w:t>
+      </w:r>
+    </w:p>
     <w:p>
       <w:pPr>
         <w:rPr>
@@ -39,7 +47,7 @@
     </w:p>
     <w:p>
       <w:pPr>
-        <w:pStyle w:val="Listenabsatz"/>
+        <w:pStyle w:val="ListParagraph"/>
         <w:numPr>
           <w:ilvl w:val="0"/>
           <w:numId w:val="1"/>
@@ -60,7 +68,7 @@
     </w:p>
     <w:p>
       <w:pPr>
-        <w:pStyle w:val="Listenabsatz"/>
+        <w:pStyle w:val="ListParagraph"/>
         <w:numPr>
           <w:ilvl w:val="0"/>
           <w:numId w:val="1"/>
@@ -69,22 +77,14 @@
     </w:p>
     <w:p>
       <w:pPr>
-        <w:pStyle w:val="Listenabsatz"/>
+        <w:pStyle w:val="ListParagraph"/>
         <w:numPr>
           <w:ilvl w:val="1"/>
           <w:numId w:val="1"/>
         </w:numPr>
       </w:pPr>
       <w:r>
-        <w:t>(falls 1=</w:t>
-      </w:r>
-      <w:proofErr w:type="spellStart"/>
-      <w:r>
-        <w:t>true</w:t>
-      </w:r>
-      <w:proofErr w:type="spellEnd"/>
-      <w:r>
-        <w:t>) Auftrag wird entgegengenommen</w:t>
+        <w:t>(falls 1=true) Auftrag wird entgegengenommen</w:t>
       </w:r>
       <w:r>
         <w:t xml:space="preserve"> und ausgeführt</w:t>
@@ -104,22 +104,14 @@
     </w:p>
     <w:p>
       <w:pPr>
-        <w:pStyle w:val="Listenabsatz"/>
+        <w:pStyle w:val="ListParagraph"/>
         <w:numPr>
           <w:ilvl w:val="1"/>
           <w:numId w:val="1"/>
         </w:numPr>
       </w:pPr>
       <w:r>
-        <w:t>(falls 1=</w:t>
-      </w:r>
-      <w:proofErr w:type="spellStart"/>
-      <w:r>
-        <w:t>false</w:t>
-      </w:r>
-      <w:proofErr w:type="spellEnd"/>
-      <w:r>
-        <w:t xml:space="preserve">) Auftrag </w:t>
+        <w:t xml:space="preserve">(falls 1=false) Auftrag </w:t>
       </w:r>
       <w:r>
         <w:t>ans nächste Fahrzeug übergeben</w:t>
@@ -127,7 +119,7 @@
     </w:p>
     <w:p>
       <w:pPr>
-        <w:pStyle w:val="Listenabsatz"/>
+        <w:pStyle w:val="ListParagraph"/>
         <w:numPr>
           <w:ilvl w:val="2"/>
           <w:numId w:val="1"/>
@@ -139,7 +131,7 @@
     </w:p>
     <w:p>
       <w:pPr>
-        <w:pStyle w:val="Listenabsatz"/>
+        <w:pStyle w:val="ListParagraph"/>
         <w:numPr>
           <w:ilvl w:val="0"/>
           <w:numId w:val="1"/>
@@ -157,12 +149,248 @@
     </w:p>
     <w:p>
       <w:pPr>
+        <w:pStyle w:val="ListParagraph"/>
+        <w:numPr>
+          <w:ilvl w:val="1"/>
+          <w:numId w:val="1"/>
+        </w:numPr>
+      </w:pPr>
+      <w:r>
+        <w:t xml:space="preserve">(falls 1=true) Keine der Fahrzeuge haben platz und Auftrag wird </w:t>
+      </w:r>
+      <w:r>
+        <w:t>zurückgewiesen</w:t>
+      </w:r>
+    </w:p>
+    <w:p>
+      <w:pPr>
+        <w:pStyle w:val="ListParagraph"/>
+        <w:numPr>
+          <w:ilvl w:val="1"/>
+          <w:numId w:val="1"/>
+        </w:numPr>
+      </w:pPr>
+      <w:r>
+        <w:t>(falls 1=</w:t>
+      </w:r>
+      <w:r>
+        <w:t>false</w:t>
+      </w:r>
+      <w:r>
+        <w:t>)</w:t>
+      </w:r>
+      <w:r>
+        <w:t xml:space="preserve"> Mindestens eines der Fahrzeuge hat Platz und Auftrag wird somit ausgeführt</w:t>
+      </w:r>
+    </w:p>
+    <w:p>
+      <w:pPr>
         <w:rPr>
           <w:b/>
           <w:bCs/>
         </w:rPr>
       </w:pPr>
-      <w:proofErr w:type="gramStart"/>
+      <w:r>
+        <w:rPr>
+          <w:b/>
+          <w:bCs/>
+        </w:rPr>
+        <w:t>Negativ Szenarien:</w:t>
+      </w:r>
+    </w:p>
+    <w:p>
+      <w:pPr>
+        <w:pStyle w:val="ListParagraph"/>
+        <w:numPr>
+          <w:ilvl w:val="0"/>
+          <w:numId w:val="3"/>
+        </w:numPr>
+      </w:pPr>
+      <w:r>
+        <w:t xml:space="preserve">(1) </w:t>
+      </w:r>
+      <w:r>
+        <w:t>Fahrzeug gibt keine Rückmeldung</w:t>
+      </w:r>
+    </w:p>
+    <w:p>
+      <w:pPr>
+        <w:pStyle w:val="ListParagraph"/>
+        <w:numPr>
+          <w:ilvl w:val="0"/>
+          <w:numId w:val="3"/>
+        </w:numPr>
+      </w:pPr>
+      <w:r>
+        <w:t xml:space="preserve">(2.a) </w:t>
+      </w:r>
+      <w:r>
+        <w:t>Fahrzeug nimmt Auftrag entgegen</w:t>
+      </w:r>
+      <w:r>
+        <w:t>, führt nicht aus (Batterie leer)</w:t>
+      </w:r>
+    </w:p>
+    <w:p>
+      <w:pPr>
+        <w:pStyle w:val="Heading1"/>
+        <w:rPr>
+          <w:lang w:val="en-GB"/>
+        </w:rPr>
+      </w:pPr>
+      <w:r>
+        <w:rPr>
+          <w:lang w:val="en-GB"/>
+        </w:rPr>
+        <w:t xml:space="preserve">Use Case </w:t>
+      </w:r>
+      <w:r>
+        <w:rPr>
+          <w:lang w:val="en-GB"/>
+        </w:rPr>
+        <w:t>2</w:t>
+      </w:r>
+    </w:p>
+    <w:p>
+      <w:pPr>
+        <w:rPr>
+          <w:b/>
+          <w:bCs/>
+          <w:lang w:val="en-GB"/>
+        </w:rPr>
+      </w:pPr>
+      <w:r>
+        <w:rPr>
+          <w:b/>
+          <w:bCs/>
+          <w:lang w:val="en-GB"/>
+        </w:rPr>
+        <w:t>Anforderungen</w:t>
+      </w:r>
+      <w:r>
+        <w:rPr>
+          <w:b/>
+          <w:bCs/>
+          <w:lang w:val="en-GB"/>
+        </w:rPr>
+        <w:t>:</w:t>
+      </w:r>
+    </w:p>
+    <w:p>
+      <w:r>
+        <w:t xml:space="preserve">Ein Auftrag muss </w:t>
+      </w:r>
+      <w:r>
+        <w:t>an dem korrekten Standort</w:t>
+      </w:r>
+      <w:r>
+        <w:t xml:space="preserve"> ankommen, dann wird er angenommen, sonst wird er abgelehnt</w:t>
+      </w:r>
+      <w:r>
+        <w:t>.</w:t>
+      </w:r>
+    </w:p>
+    <w:p>
+      <w:pPr>
+        <w:rPr>
+          <w:b/>
+          <w:bCs/>
+          <w:lang w:val="en-GB"/>
+        </w:rPr>
+      </w:pPr>
+      <w:r>
+        <w:rPr>
+          <w:b/>
+          <w:bCs/>
+          <w:lang w:val="en-GB"/>
+        </w:rPr>
+        <w:t>Positiv</w:t>
+      </w:r>
+      <w:r>
+        <w:rPr>
+          <w:b/>
+          <w:bCs/>
+          <w:lang w:val="en-GB"/>
+        </w:rPr>
+        <w:t xml:space="preserve"> Szenario / Standardablauf:</w:t>
+      </w:r>
+    </w:p>
+    <w:p>
+      <w:pPr>
+        <w:pStyle w:val="ListParagraph"/>
+        <w:numPr>
+          <w:ilvl w:val="0"/>
+          <w:numId w:val="5"/>
+        </w:numPr>
+      </w:pPr>
+      <w:r>
+        <w:t>Fahrzeug</w:t>
+      </w:r>
+      <w:r>
+        <w:t xml:space="preserve"> </w:t>
+      </w:r>
+      <w:r>
+        <w:t>prüft,</w:t>
+      </w:r>
+      <w:r>
+        <w:t xml:space="preserve"> ob es am korrekten Standort angekommen ist</w:t>
+      </w:r>
+    </w:p>
+    <w:p>
+      <w:pPr>
+        <w:pStyle w:val="ListParagraph"/>
+        <w:numPr>
+          <w:ilvl w:val="0"/>
+          <w:numId w:val="5"/>
+        </w:numPr>
+      </w:pPr>
+    </w:p>
+    <w:p>
+      <w:pPr>
+        <w:pStyle w:val="ListParagraph"/>
+        <w:numPr>
+          <w:ilvl w:val="1"/>
+          <w:numId w:val="5"/>
+        </w:numPr>
+      </w:pPr>
+      <w:r>
+        <w:t xml:space="preserve">(falls 1=true) Auftrag wird </w:t>
+      </w:r>
+      <w:r>
+        <w:t>endgültig</w:t>
+      </w:r>
+      <w:r>
+        <w:t xml:space="preserve"> entgegengenommen und </w:t>
+      </w:r>
+      <w:r>
+        <w:t>ist</w:t>
+      </w:r>
+      <w:r>
+        <w:t xml:space="preserve"> abgeschlossen</w:t>
+      </w:r>
+    </w:p>
+    <w:p>
+      <w:pPr>
+        <w:pStyle w:val="ListParagraph"/>
+        <w:numPr>
+          <w:ilvl w:val="1"/>
+          <w:numId w:val="5"/>
+        </w:numPr>
+      </w:pPr>
+      <w:r>
+        <w:t>(falls 1=false)</w:t>
+      </w:r>
+      <w:r>
+        <w:t xml:space="preserve"> Auftrag wird nicht entgegengenommen und weitergeführt</w:t>
+      </w:r>
+    </w:p>
+    <w:p>
+      <w:pPr>
+        <w:rPr>
+          <w:b/>
+          <w:bCs/>
+        </w:rPr>
+      </w:pPr>
       <w:r>
         <w:rPr>
           <w:b/>
@@ -170,51 +398,234 @@
         </w:rPr>
         <w:t>Negativ Szenarien</w:t>
       </w:r>
-      <w:proofErr w:type="gramEnd"/>
-      <w:r>
+    </w:p>
+    <w:p>
+      <w:pPr>
+        <w:pStyle w:val="ListParagraph"/>
+        <w:numPr>
+          <w:ilvl w:val="0"/>
+          <w:numId w:val="6"/>
+        </w:numPr>
+      </w:pPr>
+      <w:r>
+        <w:t xml:space="preserve">(1) </w:t>
+      </w:r>
+      <w:r>
+        <w:t>Das Fahrzeug erkennt den korrekten Standort nicht und lehnt den Auftrag ab.</w:t>
+      </w:r>
+      <w:r>
+        <w:t xml:space="preserve"> </w:t>
+      </w:r>
+    </w:p>
+    <w:p>
+      <w:pPr>
+        <w:pStyle w:val="Heading1"/>
+      </w:pPr>
+      <w:r>
+        <w:t>Use Case 3</w:t>
+      </w:r>
+    </w:p>
+    <w:p>
+      <w:pPr>
         <w:rPr>
           <w:b/>
           <w:bCs/>
         </w:rPr>
-        <w:t>:</w:t>
-      </w:r>
-    </w:p>
-    <w:p>
-      <w:pPr>
-        <w:pStyle w:val="Listenabsatz"/>
+      </w:pPr>
+      <w:r>
+        <w:rPr>
+          <w:b/>
+          <w:bCs/>
+        </w:rPr>
+        <w:t>Anforderungen</w:t>
+      </w:r>
+    </w:p>
+    <w:p>
+      <w:r>
+        <w:t xml:space="preserve">Für ein bestimmtes Fahrzeug muss ausreichend </w:t>
+      </w:r>
+      <w:r>
+        <w:t>Batterie</w:t>
+      </w:r>
+      <w:r>
+        <w:t xml:space="preserve"> vorhanden sein, damit Auftrag ausgeführt wird</w:t>
+      </w:r>
+      <w:r>
+        <w:t xml:space="preserve">. Aufbauend auf </w:t>
+      </w:r>
+      <w:r>
+        <w:t>Use Case 1.</w:t>
+      </w:r>
+    </w:p>
+    <w:p>
+      <w:pPr>
+        <w:rPr>
+          <w:b/>
+          <w:bCs/>
+        </w:rPr>
+      </w:pPr>
+      <w:r>
+        <w:rPr>
+          <w:b/>
+          <w:bCs/>
+        </w:rPr>
+        <w:t>Positiv Szenario / Standardablauf:</w:t>
+      </w:r>
+    </w:p>
+    <w:p>
+      <w:pPr>
+        <w:pStyle w:val="ListParagraph"/>
         <w:numPr>
           <w:ilvl w:val="0"/>
-          <w:numId w:val="3"/>
+          <w:numId w:val="7"/>
         </w:numPr>
       </w:pPr>
       <w:r>
-        <w:t xml:space="preserve">(1) </w:t>
-      </w:r>
-      <w:r>
-        <w:t>Fahrzeug gibt keine Rückmeldung</w:t>
-      </w:r>
-    </w:p>
-    <w:p>
-      <w:pPr>
-        <w:pStyle w:val="Listenabsatz"/>
+        <w:t>Fahrzeug prüft ob genügend Akku vorhanden für die Strecke</w:t>
+      </w:r>
+    </w:p>
+    <w:p>
+      <w:pPr>
+        <w:pStyle w:val="ListParagraph"/>
         <w:numPr>
           <w:ilvl w:val="0"/>
-          <w:numId w:val="3"/>
+          <w:numId w:val="7"/>
         </w:numPr>
       </w:pPr>
-      <w:r>
-        <w:t xml:space="preserve">(2.a) </w:t>
-      </w:r>
-      <w:r>
-        <w:t>Fahrzeug nimmt Auftrag entgegen</w:t>
-      </w:r>
-      <w:r>
-        <w:t>, führt nicht aus (Batterie leer)</w:t>
-      </w:r>
-    </w:p>
-    <w:p/>
-    <w:p/>
-    <w:p/>
+    </w:p>
+    <w:p>
+      <w:pPr>
+        <w:pStyle w:val="ListParagraph"/>
+        <w:numPr>
+          <w:ilvl w:val="1"/>
+          <w:numId w:val="7"/>
+        </w:numPr>
+      </w:pPr>
+      <w:r>
+        <w:t xml:space="preserve">(falls 1=true) Auftrag wird entgegengenommen und ausgeführt </w:t>
+      </w:r>
+      <w:r>
+        <w:sym w:font="Wingdings" w:char="F0E0"/>
+      </w:r>
+      <w:r>
+        <w:t xml:space="preserve"> Fall beendet</w:t>
+      </w:r>
+    </w:p>
+    <w:p>
+      <w:pPr>
+        <w:pStyle w:val="ListParagraph"/>
+        <w:numPr>
+          <w:ilvl w:val="1"/>
+          <w:numId w:val="1"/>
+        </w:numPr>
+      </w:pPr>
+      <w:r>
+        <w:t xml:space="preserve">(falls 1=false) </w:t>
+      </w:r>
+      <w:r>
+        <w:t>Auftrag ans nächste Fahrzeug übergeben</w:t>
+      </w:r>
+      <w:r>
+        <w:t xml:space="preserve"> und Fahzeug geht zur Ladestation</w:t>
+      </w:r>
+    </w:p>
+    <w:p>
+      <w:pPr>
+        <w:pStyle w:val="ListParagraph"/>
+        <w:numPr>
+          <w:ilvl w:val="2"/>
+          <w:numId w:val="1"/>
+        </w:numPr>
+      </w:pPr>
+      <w:r>
+        <w:t>Nächstes Fahrzeug beginnt bei Platzüberprüfung (Use Case 1)</w:t>
+      </w:r>
+    </w:p>
+    <w:p>
+      <w:pPr>
+        <w:pStyle w:val="ListParagraph"/>
+        <w:numPr>
+          <w:ilvl w:val="0"/>
+          <w:numId w:val="1"/>
+        </w:numPr>
+      </w:pPr>
+      <w:r>
+        <w:lastRenderedPageBreak/>
+        <w:t xml:space="preserve">Kein Fahrzeug hat genügend Akku </w:t>
+      </w:r>
+      <w:r>
+        <w:sym w:font="Wingdings" w:char="F0E0"/>
+      </w:r>
+      <w:r>
+        <w:t xml:space="preserve"> Fahrzeuge gehen </w:t>
+      </w:r>
+      <w:r>
+        <w:t>an Ladestationen</w:t>
+      </w:r>
+    </w:p>
+    <w:p>
+      <w:pPr>
+        <w:pStyle w:val="ListParagraph"/>
+        <w:numPr>
+          <w:ilvl w:val="1"/>
+          <w:numId w:val="1"/>
+        </w:numPr>
+      </w:pPr>
+      <w:r>
+        <w:t xml:space="preserve">(falls 1=true) Keine der Fahrzeuge haben </w:t>
+      </w:r>
+      <w:r>
+        <w:t>Akku</w:t>
+      </w:r>
+      <w:r>
+        <w:t xml:space="preserve"> und Auftrag wird zurückgewiesen</w:t>
+      </w:r>
+    </w:p>
+    <w:p>
+      <w:pPr>
+        <w:pStyle w:val="ListParagraph"/>
+        <w:numPr>
+          <w:ilvl w:val="1"/>
+          <w:numId w:val="1"/>
+        </w:numPr>
+      </w:pPr>
+      <w:r>
+        <w:t xml:space="preserve">(falls 1=false) Mindestens eines der Fahrzeuge hat </w:t>
+      </w:r>
+      <w:r>
+        <w:t>Akku</w:t>
+      </w:r>
+      <w:r>
+        <w:t xml:space="preserve"> und Auftrag wird somit ausgeführt</w:t>
+      </w:r>
+    </w:p>
+    <w:p>
+      <w:pPr>
+        <w:rPr>
+          <w:b/>
+          <w:bCs/>
+        </w:rPr>
+      </w:pPr>
+      <w:r>
+        <w:rPr>
+          <w:b/>
+          <w:bCs/>
+        </w:rPr>
+        <w:t>Negativ Szenarien</w:t>
+      </w:r>
+    </w:p>
+    <w:p>
+      <w:pPr>
+        <w:pStyle w:val="ListParagraph"/>
+        <w:numPr>
+          <w:ilvl w:val="0"/>
+          <w:numId w:val="8"/>
+        </w:numPr>
+      </w:pPr>
+      <w:r>
+        <w:t>(1) Fahrzeug gibt keine Rückmeldung</w:t>
+      </w:r>
+    </w:p>
     <w:sectPr>
       <w:pgSz w:w="11906" w:h="16838"/>
       <w:pgMar w:top="1417" w:right="1417" w:bottom="1134" w:left="1417" w:header="708" w:footer="708" w:gutter="0"/>
@@ -494,6 +905,451 @@
       </w:pPr>
     </w:lvl>
   </w:abstractNum>
+  <w:abstractNum w:abstractNumId="3" w15:restartNumberingAfterBreak="0">
+    <w:nsid w:val="26DA3A7B"/>
+    <w:multiLevelType w:val="hybridMultilevel"/>
+    <w:tmpl w:val="76C0410E"/>
+    <w:lvl w:ilvl="0" w:tplc="0807000F">
+      <w:start w:val="1"/>
+      <w:numFmt w:val="decimal"/>
+      <w:lvlText w:val="%1."/>
+      <w:lvlJc w:val="left"/>
+      <w:pPr>
+        <w:ind w:left="720" w:hanging="360"/>
+      </w:pPr>
+      <w:rPr>
+        <w:rFonts w:hint="default"/>
+      </w:rPr>
+    </w:lvl>
+    <w:lvl w:ilvl="1" w:tplc="08070019">
+      <w:start w:val="1"/>
+      <w:numFmt w:val="lowerLetter"/>
+      <w:lvlText w:val="%2."/>
+      <w:lvlJc w:val="left"/>
+      <w:pPr>
+        <w:ind w:left="1440" w:hanging="360"/>
+      </w:pPr>
+    </w:lvl>
+    <w:lvl w:ilvl="2" w:tplc="0807001B" w:tentative="1">
+      <w:start w:val="1"/>
+      <w:numFmt w:val="lowerRoman"/>
+      <w:lvlText w:val="%3."/>
+      <w:lvlJc w:val="right"/>
+      <w:pPr>
+        <w:ind w:left="2160" w:hanging="180"/>
+      </w:pPr>
+    </w:lvl>
+    <w:lvl w:ilvl="3" w:tplc="0807000F" w:tentative="1">
+      <w:start w:val="1"/>
+      <w:numFmt w:val="decimal"/>
+      <w:lvlText w:val="%4."/>
+      <w:lvlJc w:val="left"/>
+      <w:pPr>
+        <w:ind w:left="2880" w:hanging="360"/>
+      </w:pPr>
+    </w:lvl>
+    <w:lvl w:ilvl="4" w:tplc="08070019" w:tentative="1">
+      <w:start w:val="1"/>
+      <w:numFmt w:val="lowerLetter"/>
+      <w:lvlText w:val="%5."/>
+      <w:lvlJc w:val="left"/>
+      <w:pPr>
+        <w:ind w:left="3600" w:hanging="360"/>
+      </w:pPr>
+    </w:lvl>
+    <w:lvl w:ilvl="5" w:tplc="0807001B" w:tentative="1">
+      <w:start w:val="1"/>
+      <w:numFmt w:val="lowerRoman"/>
+      <w:lvlText w:val="%6."/>
+      <w:lvlJc w:val="right"/>
+      <w:pPr>
+        <w:ind w:left="4320" w:hanging="180"/>
+      </w:pPr>
+    </w:lvl>
+    <w:lvl w:ilvl="6" w:tplc="0807000F" w:tentative="1">
+      <w:start w:val="1"/>
+      <w:numFmt w:val="decimal"/>
+      <w:lvlText w:val="%7."/>
+      <w:lvlJc w:val="left"/>
+      <w:pPr>
+        <w:ind w:left="5040" w:hanging="360"/>
+      </w:pPr>
+    </w:lvl>
+    <w:lvl w:ilvl="7" w:tplc="08070019" w:tentative="1">
+      <w:start w:val="1"/>
+      <w:numFmt w:val="lowerLetter"/>
+      <w:lvlText w:val="%8."/>
+      <w:lvlJc w:val="left"/>
+      <w:pPr>
+        <w:ind w:left="5760" w:hanging="360"/>
+      </w:pPr>
+    </w:lvl>
+    <w:lvl w:ilvl="8" w:tplc="0807001B" w:tentative="1">
+      <w:start w:val="1"/>
+      <w:numFmt w:val="lowerRoman"/>
+      <w:lvlText w:val="%9."/>
+      <w:lvlJc w:val="right"/>
+      <w:pPr>
+        <w:ind w:left="6480" w:hanging="180"/>
+      </w:pPr>
+    </w:lvl>
+  </w:abstractNum>
+  <w:abstractNum w:abstractNumId="4" w15:restartNumberingAfterBreak="0">
+    <w:nsid w:val="2C917BF4"/>
+    <w:multiLevelType w:val="hybridMultilevel"/>
+    <w:tmpl w:val="3BD6D7B4"/>
+    <w:lvl w:ilvl="0" w:tplc="0807000F">
+      <w:start w:val="1"/>
+      <w:numFmt w:val="decimal"/>
+      <w:lvlText w:val="%1."/>
+      <w:lvlJc w:val="left"/>
+      <w:pPr>
+        <w:ind w:left="720" w:hanging="360"/>
+      </w:pPr>
+      <w:rPr>
+        <w:rFonts w:hint="default"/>
+      </w:rPr>
+    </w:lvl>
+    <w:lvl w:ilvl="1" w:tplc="08070019" w:tentative="1">
+      <w:start w:val="1"/>
+      <w:numFmt w:val="lowerLetter"/>
+      <w:lvlText w:val="%2."/>
+      <w:lvlJc w:val="left"/>
+      <w:pPr>
+        <w:ind w:left="1440" w:hanging="360"/>
+      </w:pPr>
+    </w:lvl>
+    <w:lvl w:ilvl="2" w:tplc="0807001B" w:tentative="1">
+      <w:start w:val="1"/>
+      <w:numFmt w:val="lowerRoman"/>
+      <w:lvlText w:val="%3."/>
+      <w:lvlJc w:val="right"/>
+      <w:pPr>
+        <w:ind w:left="2160" w:hanging="180"/>
+      </w:pPr>
+    </w:lvl>
+    <w:lvl w:ilvl="3" w:tplc="0807000F" w:tentative="1">
+      <w:start w:val="1"/>
+      <w:numFmt w:val="decimal"/>
+      <w:lvlText w:val="%4."/>
+      <w:lvlJc w:val="left"/>
+      <w:pPr>
+        <w:ind w:left="2880" w:hanging="360"/>
+      </w:pPr>
+    </w:lvl>
+    <w:lvl w:ilvl="4" w:tplc="08070019" w:tentative="1">
+      <w:start w:val="1"/>
+      <w:numFmt w:val="lowerLetter"/>
+      <w:lvlText w:val="%5."/>
+      <w:lvlJc w:val="left"/>
+      <w:pPr>
+        <w:ind w:left="3600" w:hanging="360"/>
+      </w:pPr>
+    </w:lvl>
+    <w:lvl w:ilvl="5" w:tplc="0807001B" w:tentative="1">
+      <w:start w:val="1"/>
+      <w:numFmt w:val="lowerRoman"/>
+      <w:lvlText w:val="%6."/>
+      <w:lvlJc w:val="right"/>
+      <w:pPr>
+        <w:ind w:left="4320" w:hanging="180"/>
+      </w:pPr>
+    </w:lvl>
+    <w:lvl w:ilvl="6" w:tplc="0807000F" w:tentative="1">
+      <w:start w:val="1"/>
+      <w:numFmt w:val="decimal"/>
+      <w:lvlText w:val="%7."/>
+      <w:lvlJc w:val="left"/>
+      <w:pPr>
+        <w:ind w:left="5040" w:hanging="360"/>
+      </w:pPr>
+    </w:lvl>
+    <w:lvl w:ilvl="7" w:tplc="08070019" w:tentative="1">
+      <w:start w:val="1"/>
+      <w:numFmt w:val="lowerLetter"/>
+      <w:lvlText w:val="%8."/>
+      <w:lvlJc w:val="left"/>
+      <w:pPr>
+        <w:ind w:left="5760" w:hanging="360"/>
+      </w:pPr>
+    </w:lvl>
+    <w:lvl w:ilvl="8" w:tplc="0807001B" w:tentative="1">
+      <w:start w:val="1"/>
+      <w:numFmt w:val="lowerRoman"/>
+      <w:lvlText w:val="%9."/>
+      <w:lvlJc w:val="right"/>
+      <w:pPr>
+        <w:ind w:left="6480" w:hanging="180"/>
+      </w:pPr>
+    </w:lvl>
+  </w:abstractNum>
+  <w:abstractNum w:abstractNumId="5" w15:restartNumberingAfterBreak="0">
+    <w:nsid w:val="3C7E6972"/>
+    <w:multiLevelType w:val="hybridMultilevel"/>
+    <w:tmpl w:val="EE608200"/>
+    <w:lvl w:ilvl="0" w:tplc="FFFFFFFF">
+      <w:start w:val="1"/>
+      <w:numFmt w:val="decimal"/>
+      <w:lvlText w:val="%1."/>
+      <w:lvlJc w:val="left"/>
+      <w:pPr>
+        <w:ind w:left="720" w:hanging="360"/>
+      </w:pPr>
+      <w:rPr>
+        <w:rFonts w:hint="default"/>
+      </w:rPr>
+    </w:lvl>
+    <w:lvl w:ilvl="1" w:tplc="FFFFFFFF" w:tentative="1">
+      <w:start w:val="1"/>
+      <w:numFmt w:val="lowerLetter"/>
+      <w:lvlText w:val="%2."/>
+      <w:lvlJc w:val="left"/>
+      <w:pPr>
+        <w:ind w:left="1440" w:hanging="360"/>
+      </w:pPr>
+    </w:lvl>
+    <w:lvl w:ilvl="2" w:tplc="FFFFFFFF" w:tentative="1">
+      <w:start w:val="1"/>
+      <w:numFmt w:val="lowerRoman"/>
+      <w:lvlText w:val="%3."/>
+      <w:lvlJc w:val="right"/>
+      <w:pPr>
+        <w:ind w:left="2160" w:hanging="180"/>
+      </w:pPr>
+    </w:lvl>
+    <w:lvl w:ilvl="3" w:tplc="FFFFFFFF" w:tentative="1">
+      <w:start w:val="1"/>
+      <w:numFmt w:val="decimal"/>
+      <w:lvlText w:val="%4."/>
+      <w:lvlJc w:val="left"/>
+      <w:pPr>
+        <w:ind w:left="2880" w:hanging="360"/>
+      </w:pPr>
+    </w:lvl>
+    <w:lvl w:ilvl="4" w:tplc="FFFFFFFF" w:tentative="1">
+      <w:start w:val="1"/>
+      <w:numFmt w:val="lowerLetter"/>
+      <w:lvlText w:val="%5."/>
+      <w:lvlJc w:val="left"/>
+      <w:pPr>
+        <w:ind w:left="3600" w:hanging="360"/>
+      </w:pPr>
+    </w:lvl>
+    <w:lvl w:ilvl="5" w:tplc="FFFFFFFF" w:tentative="1">
+      <w:start w:val="1"/>
+      <w:numFmt w:val="lowerRoman"/>
+      <w:lvlText w:val="%6."/>
+      <w:lvlJc w:val="right"/>
+      <w:pPr>
+        <w:ind w:left="4320" w:hanging="180"/>
+      </w:pPr>
+    </w:lvl>
+    <w:lvl w:ilvl="6" w:tplc="FFFFFFFF" w:tentative="1">
+      <w:start w:val="1"/>
+      <w:numFmt w:val="decimal"/>
+      <w:lvlText w:val="%7."/>
+      <w:lvlJc w:val="left"/>
+      <w:pPr>
+        <w:ind w:left="5040" w:hanging="360"/>
+      </w:pPr>
+    </w:lvl>
+    <w:lvl w:ilvl="7" w:tplc="FFFFFFFF" w:tentative="1">
+      <w:start w:val="1"/>
+      <w:numFmt w:val="lowerLetter"/>
+      <w:lvlText w:val="%8."/>
+      <w:lvlJc w:val="left"/>
+      <w:pPr>
+        <w:ind w:left="5760" w:hanging="360"/>
+      </w:pPr>
+    </w:lvl>
+    <w:lvl w:ilvl="8" w:tplc="FFFFFFFF" w:tentative="1">
+      <w:start w:val="1"/>
+      <w:numFmt w:val="lowerRoman"/>
+      <w:lvlText w:val="%9."/>
+      <w:lvlJc w:val="right"/>
+      <w:pPr>
+        <w:ind w:left="6480" w:hanging="180"/>
+      </w:pPr>
+    </w:lvl>
+  </w:abstractNum>
+  <w:abstractNum w:abstractNumId="6" w15:restartNumberingAfterBreak="0">
+    <w:nsid w:val="54B453AD"/>
+    <w:multiLevelType w:val="hybridMultilevel"/>
+    <w:tmpl w:val="BC34BE64"/>
+    <w:lvl w:ilvl="0" w:tplc="0807000F">
+      <w:start w:val="1"/>
+      <w:numFmt w:val="decimal"/>
+      <w:lvlText w:val="%1."/>
+      <w:lvlJc w:val="left"/>
+      <w:pPr>
+        <w:ind w:left="720" w:hanging="360"/>
+      </w:pPr>
+      <w:rPr>
+        <w:rFonts w:hint="default"/>
+      </w:rPr>
+    </w:lvl>
+    <w:lvl w:ilvl="1" w:tplc="08070019">
+      <w:start w:val="1"/>
+      <w:numFmt w:val="lowerLetter"/>
+      <w:lvlText w:val="%2."/>
+      <w:lvlJc w:val="left"/>
+      <w:pPr>
+        <w:ind w:left="1440" w:hanging="360"/>
+      </w:pPr>
+    </w:lvl>
+    <w:lvl w:ilvl="2" w:tplc="0807001B" w:tentative="1">
+      <w:start w:val="1"/>
+      <w:numFmt w:val="lowerRoman"/>
+      <w:lvlText w:val="%3."/>
+      <w:lvlJc w:val="right"/>
+      <w:pPr>
+        <w:ind w:left="2160" w:hanging="180"/>
+      </w:pPr>
+    </w:lvl>
+    <w:lvl w:ilvl="3" w:tplc="0807000F" w:tentative="1">
+      <w:start w:val="1"/>
+      <w:numFmt w:val="decimal"/>
+      <w:lvlText w:val="%4."/>
+      <w:lvlJc w:val="left"/>
+      <w:pPr>
+        <w:ind w:left="2880" w:hanging="360"/>
+      </w:pPr>
+    </w:lvl>
+    <w:lvl w:ilvl="4" w:tplc="08070019" w:tentative="1">
+      <w:start w:val="1"/>
+      <w:numFmt w:val="lowerLetter"/>
+      <w:lvlText w:val="%5."/>
+      <w:lvlJc w:val="left"/>
+      <w:pPr>
+        <w:ind w:left="3600" w:hanging="360"/>
+      </w:pPr>
+    </w:lvl>
+    <w:lvl w:ilvl="5" w:tplc="0807001B" w:tentative="1">
+      <w:start w:val="1"/>
+      <w:numFmt w:val="lowerRoman"/>
+      <w:lvlText w:val="%6."/>
+      <w:lvlJc w:val="right"/>
+      <w:pPr>
+        <w:ind w:left="4320" w:hanging="180"/>
+      </w:pPr>
+    </w:lvl>
+    <w:lvl w:ilvl="6" w:tplc="0807000F" w:tentative="1">
+      <w:start w:val="1"/>
+      <w:numFmt w:val="decimal"/>
+      <w:lvlText w:val="%7."/>
+      <w:lvlJc w:val="left"/>
+      <w:pPr>
+        <w:ind w:left="5040" w:hanging="360"/>
+      </w:pPr>
+    </w:lvl>
+    <w:lvl w:ilvl="7" w:tplc="08070019" w:tentative="1">
+      <w:start w:val="1"/>
+      <w:numFmt w:val="lowerLetter"/>
+      <w:lvlText w:val="%8."/>
+      <w:lvlJc w:val="left"/>
+      <w:pPr>
+        <w:ind w:left="5760" w:hanging="360"/>
+      </w:pPr>
+    </w:lvl>
+    <w:lvl w:ilvl="8" w:tplc="0807001B" w:tentative="1">
+      <w:start w:val="1"/>
+      <w:numFmt w:val="lowerRoman"/>
+      <w:lvlText w:val="%9."/>
+      <w:lvlJc w:val="right"/>
+      <w:pPr>
+        <w:ind w:left="6480" w:hanging="180"/>
+      </w:pPr>
+    </w:lvl>
+  </w:abstractNum>
+  <w:abstractNum w:abstractNumId="7" w15:restartNumberingAfterBreak="0">
+    <w:nsid w:val="5B5635A3"/>
+    <w:multiLevelType w:val="hybridMultilevel"/>
+    <w:tmpl w:val="ED846C9C"/>
+    <w:lvl w:ilvl="0" w:tplc="0807000F">
+      <w:start w:val="1"/>
+      <w:numFmt w:val="decimal"/>
+      <w:lvlText w:val="%1."/>
+      <w:lvlJc w:val="left"/>
+      <w:pPr>
+        <w:ind w:left="720" w:hanging="360"/>
+      </w:pPr>
+      <w:rPr>
+        <w:rFonts w:hint="default"/>
+      </w:rPr>
+    </w:lvl>
+    <w:lvl w:ilvl="1" w:tplc="08070019">
+      <w:start w:val="1"/>
+      <w:numFmt w:val="lowerLetter"/>
+      <w:lvlText w:val="%2."/>
+      <w:lvlJc w:val="left"/>
+      <w:pPr>
+        <w:ind w:left="1440" w:hanging="360"/>
+      </w:pPr>
+    </w:lvl>
+    <w:lvl w:ilvl="2" w:tplc="0807001B" w:tentative="1">
+      <w:start w:val="1"/>
+      <w:numFmt w:val="lowerRoman"/>
+      <w:lvlText w:val="%3."/>
+      <w:lvlJc w:val="right"/>
+      <w:pPr>
+        <w:ind w:left="2160" w:hanging="180"/>
+      </w:pPr>
+    </w:lvl>
+    <w:lvl w:ilvl="3" w:tplc="0807000F" w:tentative="1">
+      <w:start w:val="1"/>
+      <w:numFmt w:val="decimal"/>
+      <w:lvlText w:val="%4."/>
+      <w:lvlJc w:val="left"/>
+      <w:pPr>
+        <w:ind w:left="2880" w:hanging="360"/>
+      </w:pPr>
+    </w:lvl>
+    <w:lvl w:ilvl="4" w:tplc="08070019" w:tentative="1">
+      <w:start w:val="1"/>
+      <w:numFmt w:val="lowerLetter"/>
+      <w:lvlText w:val="%5."/>
+      <w:lvlJc w:val="left"/>
+      <w:pPr>
+        <w:ind w:left="3600" w:hanging="360"/>
+      </w:pPr>
+    </w:lvl>
+    <w:lvl w:ilvl="5" w:tplc="0807001B" w:tentative="1">
+      <w:start w:val="1"/>
+      <w:numFmt w:val="lowerRoman"/>
+      <w:lvlText w:val="%6."/>
+      <w:lvlJc w:val="right"/>
+      <w:pPr>
+        <w:ind w:left="4320" w:hanging="180"/>
+      </w:pPr>
+    </w:lvl>
+    <w:lvl w:ilvl="6" w:tplc="0807000F" w:tentative="1">
+      <w:start w:val="1"/>
+      <w:numFmt w:val="decimal"/>
+      <w:lvlText w:val="%7."/>
+      <w:lvlJc w:val="left"/>
+      <w:pPr>
+        <w:ind w:left="5040" w:hanging="360"/>
+      </w:pPr>
+    </w:lvl>
+    <w:lvl w:ilvl="7" w:tplc="08070019" w:tentative="1">
+      <w:start w:val="1"/>
+      <w:numFmt w:val="lowerLetter"/>
+      <w:lvlText w:val="%8."/>
+      <w:lvlJc w:val="left"/>
+      <w:pPr>
+        <w:ind w:left="5760" w:hanging="360"/>
+      </w:pPr>
+    </w:lvl>
+    <w:lvl w:ilvl="8" w:tplc="0807001B" w:tentative="1">
+      <w:start w:val="1"/>
+      <w:numFmt w:val="lowerRoman"/>
+      <w:lvlText w:val="%9."/>
+      <w:lvlJc w:val="right"/>
+      <w:pPr>
+        <w:ind w:left="6480" w:hanging="180"/>
+      </w:pPr>
+    </w:lvl>
+  </w:abstractNum>
   <w:num w:numId="1" w16cid:durableId="346300125">
     <w:abstractNumId w:val="0"/>
   </w:num>
@@ -502,6 +1358,21 @@
   </w:num>
   <w:num w:numId="3" w16cid:durableId="25373314">
     <w:abstractNumId w:val="2"/>
+  </w:num>
+  <w:num w:numId="4" w16cid:durableId="792479503">
+    <w:abstractNumId w:val="3"/>
+  </w:num>
+  <w:num w:numId="5" w16cid:durableId="2026789810">
+    <w:abstractNumId w:val="7"/>
+  </w:num>
+  <w:num w:numId="6" w16cid:durableId="1052192731">
+    <w:abstractNumId w:val="4"/>
+  </w:num>
+  <w:num w:numId="7" w16cid:durableId="1493253075">
+    <w:abstractNumId w:val="6"/>
+  </w:num>
+  <w:num w:numId="8" w16cid:durableId="315691384">
+    <w:abstractNumId w:val="5"/>
   </w:num>
 </w:numbering>
 </file>
@@ -901,17 +1772,60 @@
     <w:lsdException w:name="Unresolved Mention" w:semiHidden="1" w:unhideWhenUsed="1"/>
     <w:lsdException w:name="Smart Link" w:semiHidden="1" w:unhideWhenUsed="1"/>
   </w:latentStyles>
-  <w:style w:type="paragraph" w:default="1" w:styleId="Standard">
+  <w:style w:type="paragraph" w:default="1" w:styleId="Normal">
     <w:name w:val="Normal"/>
     <w:qFormat/>
   </w:style>
-  <w:style w:type="character" w:default="1" w:styleId="Absatz-Standardschriftart">
+  <w:style w:type="paragraph" w:styleId="Heading1">
+    <w:name w:val="heading 1"/>
+    <w:basedOn w:val="Normal"/>
+    <w:next w:val="Normal"/>
+    <w:link w:val="Heading1Char"/>
+    <w:uiPriority w:val="9"/>
+    <w:qFormat/>
+    <w:rsid w:val="00873FF9"/>
+    <w:pPr>
+      <w:keepNext/>
+      <w:keepLines/>
+      <w:spacing w:before="240" w:after="0"/>
+      <w:outlineLvl w:val="0"/>
+    </w:pPr>
+    <w:rPr>
+      <w:rFonts w:asciiTheme="majorHAnsi" w:eastAsiaTheme="majorEastAsia" w:hAnsiTheme="majorHAnsi" w:cstheme="majorBidi"/>
+      <w:color w:val="2F5496" w:themeColor="accent1" w:themeShade="BF"/>
+      <w:sz w:val="32"/>
+      <w:szCs w:val="32"/>
+    </w:rPr>
+  </w:style>
+  <w:style w:type="paragraph" w:styleId="Heading2">
+    <w:name w:val="heading 2"/>
+    <w:basedOn w:val="Normal"/>
+    <w:next w:val="Normal"/>
+    <w:link w:val="Heading2Char"/>
+    <w:uiPriority w:val="9"/>
+    <w:unhideWhenUsed/>
+    <w:qFormat/>
+    <w:rsid w:val="00262CA9"/>
+    <w:pPr>
+      <w:keepNext/>
+      <w:keepLines/>
+      <w:spacing w:before="40" w:after="0"/>
+      <w:outlineLvl w:val="1"/>
+    </w:pPr>
+    <w:rPr>
+      <w:rFonts w:asciiTheme="majorHAnsi" w:eastAsiaTheme="majorEastAsia" w:hAnsiTheme="majorHAnsi" w:cstheme="majorBidi"/>
+      <w:color w:val="2F5496" w:themeColor="accent1" w:themeShade="BF"/>
+      <w:sz w:val="26"/>
+      <w:szCs w:val="26"/>
+    </w:rPr>
+  </w:style>
+  <w:style w:type="character" w:default="1" w:styleId="DefaultParagraphFont">
     <w:name w:val="Default Paragraph Font"/>
     <w:uiPriority w:val="1"/>
     <w:semiHidden/>
     <w:unhideWhenUsed/>
   </w:style>
-  <w:style w:type="table" w:default="1" w:styleId="NormaleTabelle">
+  <w:style w:type="table" w:default="1" w:styleId="TableNormal">
     <w:name w:val="Normal Table"/>
     <w:uiPriority w:val="99"/>
     <w:semiHidden/>
@@ -926,15 +1840,15 @@
       </w:tblCellMar>
     </w:tblPr>
   </w:style>
-  <w:style w:type="numbering" w:default="1" w:styleId="KeineListe">
+  <w:style w:type="numbering" w:default="1" w:styleId="NoList">
     <w:name w:val="No List"/>
     <w:uiPriority w:val="99"/>
     <w:semiHidden/>
     <w:unhideWhenUsed/>
   </w:style>
-  <w:style w:type="paragraph" w:styleId="Listenabsatz">
+  <w:style w:type="paragraph" w:styleId="ListParagraph">
     <w:name w:val="List Paragraph"/>
-    <w:basedOn w:val="Standard"/>
+    <w:basedOn w:val="Normal"/>
     <w:uiPriority w:val="34"/>
     <w:qFormat/>
     <w:rsid w:val="006B1732"/>
@@ -942,6 +1856,32 @@
       <w:ind w:left="720"/>
       <w:contextualSpacing/>
     </w:pPr>
+  </w:style>
+  <w:style w:type="character" w:customStyle="1" w:styleId="Heading1Char">
+    <w:name w:val="Heading 1 Char"/>
+    <w:basedOn w:val="DefaultParagraphFont"/>
+    <w:link w:val="Heading1"/>
+    <w:uiPriority w:val="9"/>
+    <w:rsid w:val="00873FF9"/>
+    <w:rPr>
+      <w:rFonts w:asciiTheme="majorHAnsi" w:eastAsiaTheme="majorEastAsia" w:hAnsiTheme="majorHAnsi" w:cstheme="majorBidi"/>
+      <w:color w:val="2F5496" w:themeColor="accent1" w:themeShade="BF"/>
+      <w:sz w:val="32"/>
+      <w:szCs w:val="32"/>
+    </w:rPr>
+  </w:style>
+  <w:style w:type="character" w:customStyle="1" w:styleId="Heading2Char">
+    <w:name w:val="Heading 2 Char"/>
+    <w:basedOn w:val="DefaultParagraphFont"/>
+    <w:link w:val="Heading2"/>
+    <w:uiPriority w:val="9"/>
+    <w:rsid w:val="00262CA9"/>
+    <w:rPr>
+      <w:rFonts w:asciiTheme="majorHAnsi" w:eastAsiaTheme="majorEastAsia" w:hAnsiTheme="majorHAnsi" w:cstheme="majorBidi"/>
+      <w:color w:val="2F5496" w:themeColor="accent1" w:themeShade="BF"/>
+      <w:sz w:val="26"/>
+      <w:szCs w:val="26"/>
+    </w:rPr>
   </w:style>
 </w:styles>
 </file>
@@ -1242,6 +2182,21 @@
 </file>
 
 <file path=customXml/item1.xml><?xml version="1.0" encoding="utf-8"?>
+<p:properties xmlns:p="http://schemas.microsoft.com/office/2006/metadata/properties" xmlns:xsi="http://www.w3.org/2001/XMLSchema-instance" xmlns:pc="http://schemas.microsoft.com/office/infopath/2007/PartnerControls">
+  <documentManagement/>
+</p:properties>
+</file>
+
+<file path=customXml/item2.xml><?xml version="1.0" encoding="utf-8"?>
+<?mso-contentType ?>
+<FormTemplates xmlns="http://schemas.microsoft.com/sharepoint/v3/contenttype/forms">
+  <Display>DocumentLibraryForm</Display>
+  <Edit>DocumentLibraryForm</Edit>
+  <New>DocumentLibraryForm</New>
+</FormTemplates>
+</file>
+
+<file path=customXml/item3.xml><?xml version="1.0" encoding="utf-8"?>
 <ct:contentTypeSchema xmlns:ct="http://schemas.microsoft.com/office/2006/metadata/contentType" xmlns:ma="http://schemas.microsoft.com/office/2006/metadata/properties/metaAttributes" ct:_="" ma:_="" ma:contentTypeName="Dokument" ma:contentTypeID="0x010100E5800409FD4454498DC8516BCA6937FC" ma:contentTypeVersion="2" ma:contentTypeDescription="Ein neues Dokument erstellen." ma:contentTypeScope="" ma:versionID="e2edcf5a7d6c943df44dd3f769206b4b">
   <xsd:schema xmlns:xsd="http://www.w3.org/2001/XMLSchema" xmlns:xs="http://www.w3.org/2001/XMLSchema" xmlns:p="http://schemas.microsoft.com/office/2006/metadata/properties" xmlns:ns2="a307714e-2d3a-4306-86f1-f712f0143c5f" targetNamespace="http://schemas.microsoft.com/office/2006/metadata/properties" ma:root="true" ma:fieldsID="ab115fcd4c3f78d84ae5203d39b9e285" ns2:_="">
     <xsd:import namespace="a307714e-2d3a-4306-86f1-f712f0143c5f"/>
@@ -1373,23 +2328,13 @@
 </ct:contentTypeSchema>
 </file>
 
-<file path=customXml/item2.xml><?xml version="1.0" encoding="utf-8"?>
-<?mso-contentType ?>
-<FormTemplates xmlns="http://schemas.microsoft.com/sharepoint/v3/contenttype/forms">
-  <Display>DocumentLibraryForm</Display>
-  <Edit>DocumentLibraryForm</Edit>
-  <New>DocumentLibraryForm</New>
-</FormTemplates>
-</file>
-
-<file path=customXml/item3.xml><?xml version="1.0" encoding="utf-8"?>
-<p:properties xmlns:p="http://schemas.microsoft.com/office/2006/metadata/properties" xmlns:xsi="http://www.w3.org/2001/XMLSchema-instance" xmlns:pc="http://schemas.microsoft.com/office/infopath/2007/PartnerControls">
-  <documentManagement/>
-</p:properties>
-</file>
-
 <file path=customXml/itemProps1.xml><?xml version="1.0" encoding="utf-8"?>
-<ds:datastoreItem xmlns:ds="http://schemas.openxmlformats.org/officeDocument/2006/customXml" ds:itemID="{41835D06-F069-4F08-B079-B3C5CA4C1EBE}"/>
+<ds:datastoreItem xmlns:ds="http://schemas.openxmlformats.org/officeDocument/2006/customXml" ds:itemID="{217037DA-171B-491E-8F82-35DF76A942AF}">
+  <ds:schemaRefs>
+    <ds:schemaRef ds:uri="http://schemas.microsoft.com/office/2006/metadata/properties"/>
+    <ds:schemaRef ds:uri="http://schemas.microsoft.com/office/infopath/2007/PartnerControls"/>
+  </ds:schemaRefs>
+</ds:datastoreItem>
 </file>
 
 <file path=customXml/itemProps2.xml><?xml version="1.0" encoding="utf-8"?>
@@ -1401,17 +2346,19 @@
 </file>
 
 <file path=customXml/itemProps3.xml><?xml version="1.0" encoding="utf-8"?>
-<ds:datastoreItem xmlns:ds="http://schemas.openxmlformats.org/officeDocument/2006/customXml" ds:itemID="{217037DA-171B-491E-8F82-35DF76A942AF}">
+<ds:datastoreItem xmlns:ds="http://schemas.openxmlformats.org/officeDocument/2006/customXml" ds:itemID="{41835D06-F069-4F08-B079-B3C5CA4C1EBE}">
   <ds:schemaRefs>
+    <ds:schemaRef ds:uri="http://schemas.microsoft.com/office/2006/metadata/contentType"/>
+    <ds:schemaRef ds:uri="http://schemas.microsoft.com/office/2006/metadata/properties/metaAttributes"/>
+    <ds:schemaRef ds:uri="http://www.w3.org/2001/XMLSchema"/>
+    <ds:schemaRef ds:uri="http://schemas.microsoft.com/office/2006/metadata/properties"/>
+    <ds:schemaRef ds:uri="a307714e-2d3a-4306-86f1-f712f0143c5f"/>
+    <ds:schemaRef ds:uri="http://schemas.microsoft.com/office/2006/documentManagement/types"/>
     <ds:schemaRef ds:uri="http://schemas.microsoft.com/office/infopath/2007/PartnerControls"/>
-    <ds:schemaRef ds:uri="http://purl.org/dc/dcmitype/"/>
-    <ds:schemaRef ds:uri="http://schemas.microsoft.com/office/2006/documentManagement/types"/>
-    <ds:schemaRef ds:uri="http://schemas.microsoft.com/office/2006/metadata/properties"/>
+    <ds:schemaRef ds:uri="http://schemas.openxmlformats.org/package/2006/metadata/core-properties"/>
     <ds:schemaRef ds:uri="http://purl.org/dc/elements/1.1/"/>
     <ds:schemaRef ds:uri="http://purl.org/dc/terms/"/>
-    <ds:schemaRef ds:uri="6da276a2-9231-4ff0-9a3a-9eb95d089dc9"/>
-    <ds:schemaRef ds:uri="http://schemas.openxmlformats.org/package/2006/metadata/core-properties"/>
-    <ds:schemaRef ds:uri="http://www.w3.org/XML/1998/namespace"/>
+    <ds:schemaRef ds:uri="http://schemas.microsoft.com/internal/obd"/>
   </ds:schemaRefs>
 </ds:datastoreItem>
 </file>
--- a/Anforderungen.docx
+++ b/Anforderungen.docx
@@ -84,7 +84,15 @@
         </w:numPr>
       </w:pPr>
       <w:r>
-        <w:t>(falls 1=true) Auftrag wird entgegengenommen</w:t>
+        <w:t>(falls 1=</w:t>
+      </w:r>
+      <w:proofErr w:type="spellStart"/>
+      <w:r>
+        <w:t>true</w:t>
+      </w:r>
+      <w:proofErr w:type="spellEnd"/>
+      <w:r>
+        <w:t>) Auftrag wird entgegengenommen</w:t>
       </w:r>
       <w:r>
         <w:t xml:space="preserve"> und ausgeführt</w:t>
@@ -111,7 +119,15 @@
         </w:numPr>
       </w:pPr>
       <w:r>
-        <w:t xml:space="preserve">(falls 1=false) Auftrag </w:t>
+        <w:t>(falls 1=</w:t>
+      </w:r>
+      <w:proofErr w:type="spellStart"/>
+      <w:r>
+        <w:t>false</w:t>
+      </w:r>
+      <w:proofErr w:type="spellEnd"/>
+      <w:r>
+        <w:t xml:space="preserve">) Auftrag </w:t>
       </w:r>
       <w:r>
         <w:t>ans nächste Fahrzeug übergeben</w:t>
@@ -144,7 +160,15 @@
         <w:sym w:font="Wingdings" w:char="F0E0"/>
       </w:r>
       <w:r>
-        <w:t xml:space="preserve"> Auftrag wird zurückgewiesen</w:t>
+        <w:t xml:space="preserve"> </w:t>
+      </w:r>
+      <w:proofErr w:type="spellStart"/>
+      <w:r>
+        <w:t>Auftrag</w:t>
+      </w:r>
+      <w:proofErr w:type="spellEnd"/>
+      <w:r>
+        <w:t xml:space="preserve"> wird zurückgewiesen</w:t>
       </w:r>
     </w:p>
     <w:p>
@@ -156,7 +180,23 @@
         </w:numPr>
       </w:pPr>
       <w:r>
-        <w:t xml:space="preserve">(falls 1=true) Keine der Fahrzeuge haben platz und Auftrag wird </w:t>
+        <w:t>(falls 1=</w:t>
+      </w:r>
+      <w:proofErr w:type="spellStart"/>
+      <w:r>
+        <w:t>true</w:t>
+      </w:r>
+      <w:proofErr w:type="spellEnd"/>
+      <w:r>
+        <w:t xml:space="preserve">) Keine der Fahrzeuge haben </w:t>
+      </w:r>
+      <w:proofErr w:type="spellStart"/>
+      <w:r>
+        <w:t>platz</w:t>
+      </w:r>
+      <w:proofErr w:type="spellEnd"/>
+      <w:r>
+        <w:t xml:space="preserve"> und Auftrag wird </w:t>
       </w:r>
       <w:r>
         <w:t>zurückgewiesen</w:t>
@@ -173,9 +213,11 @@
       <w:r>
         <w:t>(falls 1=</w:t>
       </w:r>
+      <w:proofErr w:type="spellStart"/>
       <w:r>
         <w:t>false</w:t>
       </w:r>
+      <w:proofErr w:type="spellEnd"/>
       <w:r>
         <w:t>)</w:t>
       </w:r>
@@ -190,12 +232,21 @@
           <w:bCs/>
         </w:rPr>
       </w:pPr>
+      <w:proofErr w:type="gramStart"/>
       <w:r>
         <w:rPr>
           <w:b/>
           <w:bCs/>
         </w:rPr>
-        <w:t>Negativ Szenarien:</w:t>
+        <w:t>Negativ Szenarien</w:t>
+      </w:r>
+      <w:proofErr w:type="gramEnd"/>
+      <w:r>
+        <w:rPr>
+          <w:b/>
+          <w:bCs/>
+        </w:rPr>
+        <w:t>:</w:t>
       </w:r>
     </w:p>
     <w:p>
@@ -234,21 +285,48 @@
     <w:p>
       <w:pPr>
         <w:pStyle w:val="Heading1"/>
+      </w:pPr>
+      <w:r>
+        <w:t xml:space="preserve">Use Case </w:t>
+      </w:r>
+      <w:r>
+        <w:t>2</w:t>
+      </w:r>
+    </w:p>
+    <w:p>
+      <w:pPr>
         <w:rPr>
-          <w:lang w:val="en-GB"/>
+          <w:b/>
+          <w:bCs/>
         </w:rPr>
       </w:pPr>
       <w:r>
         <w:rPr>
-          <w:lang w:val="en-GB"/>
+          <w:b/>
+          <w:bCs/>
         </w:rPr>
-        <w:t xml:space="preserve">Use Case </w:t>
+        <w:t>Anforderungen</w:t>
       </w:r>
       <w:r>
         <w:rPr>
-          <w:lang w:val="en-GB"/>
+          <w:b/>
+          <w:bCs/>
         </w:rPr>
-        <w:t>2</w:t>
+        <w:t>:</w:t>
+      </w:r>
+    </w:p>
+    <w:p>
+      <w:r>
+        <w:t xml:space="preserve">Ein Auftrag muss </w:t>
+      </w:r>
+      <w:r>
+        <w:t>an dem korrekten Standort</w:t>
+      </w:r>
+      <w:r>
+        <w:t xml:space="preserve"> ankommen, dann wird er angenommen, sonst wird er abgelehnt</w:t>
+      </w:r>
+      <w:r>
+        <w:t>.</w:t>
       </w:r>
     </w:p>
     <w:p>
@@ -259,14 +337,52 @@
           <w:lang w:val="en-GB"/>
         </w:rPr>
       </w:pPr>
+      <w:proofErr w:type="spellStart"/>
       <w:r>
         <w:rPr>
           <w:b/>
           <w:bCs/>
           <w:lang w:val="en-GB"/>
         </w:rPr>
-        <w:t>Anforderungen</w:t>
-      </w:r>
+        <w:t>Positiv</w:t>
+      </w:r>
+      <w:proofErr w:type="spellEnd"/>
+      <w:r>
+        <w:rPr>
+          <w:b/>
+          <w:bCs/>
+          <w:lang w:val="en-GB"/>
+        </w:rPr>
+        <w:t xml:space="preserve"> </w:t>
+      </w:r>
+      <w:proofErr w:type="spellStart"/>
+      <w:r>
+        <w:rPr>
+          <w:b/>
+          <w:bCs/>
+          <w:lang w:val="en-GB"/>
+        </w:rPr>
+        <w:t>Szenario</w:t>
+      </w:r>
+      <w:proofErr w:type="spellEnd"/>
+      <w:r>
+        <w:rPr>
+          <w:b/>
+          <w:bCs/>
+          <w:lang w:val="en-GB"/>
+        </w:rPr>
+        <w:t xml:space="preserve"> / </w:t>
+      </w:r>
+      <w:proofErr w:type="spellStart"/>
+      <w:r>
+        <w:rPr>
+          <w:b/>
+          <w:bCs/>
+          <w:lang w:val="en-GB"/>
+        </w:rPr>
+        <w:t>Standardablauf</w:t>
+      </w:r>
+      <w:proofErr w:type="spellEnd"/>
       <w:r>
         <w:rPr>
           <w:b/>
@@ -277,45 +393,6 @@
       </w:r>
     </w:p>
     <w:p>
-      <w:r>
-        <w:t xml:space="preserve">Ein Auftrag muss </w:t>
-      </w:r>
-      <w:r>
-        <w:t>an dem korrekten Standort</w:t>
-      </w:r>
-      <w:r>
-        <w:t xml:space="preserve"> ankommen, dann wird er angenommen, sonst wird er abgelehnt</w:t>
-      </w:r>
-      <w:r>
-        <w:t>.</w:t>
-      </w:r>
-    </w:p>
-    <w:p>
-      <w:pPr>
-        <w:rPr>
-          <w:b/>
-          <w:bCs/>
-          <w:lang w:val="en-GB"/>
-        </w:rPr>
-      </w:pPr>
-      <w:r>
-        <w:rPr>
-          <w:b/>
-          <w:bCs/>
-          <w:lang w:val="en-GB"/>
-        </w:rPr>
-        <w:t>Positiv</w:t>
-      </w:r>
-      <w:r>
-        <w:rPr>
-          <w:b/>
-          <w:bCs/>
-          <w:lang w:val="en-GB"/>
-        </w:rPr>
-        <w:t xml:space="preserve"> Szenario / Standardablauf:</w:t>
-      </w:r>
-    </w:p>
-    <w:p>
       <w:pPr>
         <w:pStyle w:val="ListParagraph"/>
         <w:numPr>
@@ -354,7 +431,15 @@
         </w:numPr>
       </w:pPr>
       <w:r>
-        <w:t xml:space="preserve">(falls 1=true) Auftrag wird </w:t>
+        <w:t>(falls 1=</w:t>
+      </w:r>
+      <w:proofErr w:type="spellStart"/>
+      <w:r>
+        <w:t>true</w:t>
+      </w:r>
+      <w:proofErr w:type="spellEnd"/>
+      <w:r>
+        <w:t xml:space="preserve">) Auftrag wird </w:t>
       </w:r>
       <w:r>
         <w:t>endgültig</w:t>
@@ -378,7 +463,15 @@
         </w:numPr>
       </w:pPr>
       <w:r>
-        <w:t>(falls 1=false)</w:t>
+        <w:t>(falls 1=</w:t>
+      </w:r>
+      <w:proofErr w:type="spellStart"/>
+      <w:r>
+        <w:t>false</w:t>
+      </w:r>
+      <w:proofErr w:type="spellEnd"/>
+      <w:r>
+        <w:t>)</w:t>
       </w:r>
       <w:r>
         <w:t xml:space="preserve"> Auftrag wird nicht entgegengenommen und weitergeführt</w:t>
@@ -391,6 +484,7 @@
           <w:bCs/>
         </w:rPr>
       </w:pPr>
+      <w:proofErr w:type="gramStart"/>
       <w:r>
         <w:rPr>
           <w:b/>
@@ -398,6 +492,7 @@
         </w:rPr>
         <w:t>Negativ Szenarien</w:t>
       </w:r>
+      <w:proofErr w:type="gramEnd"/>
     </w:p>
     <w:p>
       <w:pPr>
@@ -411,10 +506,12 @@
         <w:t xml:space="preserve">(1) </w:t>
       </w:r>
       <w:r>
-        <w:t>Das Fahrzeug erkennt den korrekten Standort nicht und lehnt den Auftrag ab.</w:t>
-      </w:r>
-      <w:r>
-        <w:t xml:space="preserve"> </w:t>
+        <w:t xml:space="preserve">Das Fahrzeug erkennt den korrekten Standort nicht und lehnt den Auftrag ab. </w:t>
+      </w:r>
+    </w:p>
+    <w:p>
+      <w:r>
+        <w:br w:type="page"/>
       </w:r>
     </w:p>
     <w:p>
@@ -422,6 +519,7 @@
         <w:pStyle w:val="Heading1"/>
       </w:pPr>
       <w:r>
+        <w:lastRenderedPageBreak/>
         <w:t>Use Case 3</w:t>
       </w:r>
     </w:p>
@@ -442,16 +540,7 @@
     </w:p>
     <w:p>
       <w:r>
-        <w:t xml:space="preserve">Für ein bestimmtes Fahrzeug muss ausreichend </w:t>
-      </w:r>
-      <w:r>
-        <w:t>Batterie</w:t>
-      </w:r>
-      <w:r>
-        <w:t xml:space="preserve"> vorhanden sein, damit Auftrag ausgeführt wird</w:t>
-      </w:r>
-      <w:r>
-        <w:t xml:space="preserve">. Aufbauend auf </w:t>
+        <w:t xml:space="preserve">Für ein bestimmtes Fahrzeug muss ausreichend Batterie vorhanden sein, damit Auftrag ausgeführt wird. Aufbauend auf </w:t>
       </w:r>
       <w:r>
         <w:t>Use Case 1.</w:t>
@@ -502,7 +591,15 @@
         </w:numPr>
       </w:pPr>
       <w:r>
-        <w:t xml:space="preserve">(falls 1=true) Auftrag wird entgegengenommen und ausgeführt </w:t>
+        <w:t>(falls 1=</w:t>
+      </w:r>
+      <w:proofErr w:type="spellStart"/>
+      <w:r>
+        <w:t>true</w:t>
+      </w:r>
+      <w:proofErr w:type="spellEnd"/>
+      <w:r>
+        <w:t xml:space="preserve">) Auftrag wird entgegengenommen und ausgeführt </w:t>
       </w:r>
       <w:r>
         <w:sym w:font="Wingdings" w:char="F0E0"/>
@@ -520,13 +617,26 @@
         </w:numPr>
       </w:pPr>
       <w:r>
-        <w:t xml:space="preserve">(falls 1=false) </w:t>
-      </w:r>
-      <w:r>
-        <w:t>Auftrag ans nächste Fahrzeug übergeben</w:t>
-      </w:r>
-      <w:r>
-        <w:t xml:space="preserve"> und Fahzeug geht zur Ladestation</w:t>
+        <w:t>(falls 1=</w:t>
+      </w:r>
+      <w:proofErr w:type="spellStart"/>
+      <w:r>
+        <w:t>false</w:t>
+      </w:r>
+      <w:proofErr w:type="spellEnd"/>
+      <w:r>
+        <w:t>) Auftrag ans nächste Fahrzeug übergeben</w:t>
+      </w:r>
+      <w:r>
+        <w:t xml:space="preserve"> und </w:t>
+      </w:r>
+      <w:proofErr w:type="spellStart"/>
+      <w:r>
+        <w:t>Fahzeug</w:t>
+      </w:r>
+      <w:proofErr w:type="spellEnd"/>
+      <w:r>
+        <w:t xml:space="preserve"> geht zur Ladestation</w:t>
       </w:r>
     </w:p>
     <w:p>
@@ -550,7 +660,6 @@
         </w:numPr>
       </w:pPr>
       <w:r>
-        <w:lastRenderedPageBreak/>
         <w:t xml:space="preserve">Kein Fahrzeug hat genügend Akku </w:t>
       </w:r>
       <w:r>
@@ -572,7 +681,15 @@
         </w:numPr>
       </w:pPr>
       <w:r>
-        <w:t xml:space="preserve">(falls 1=true) Keine der Fahrzeuge haben </w:t>
+        <w:t>(falls 1=</w:t>
+      </w:r>
+      <w:proofErr w:type="spellStart"/>
+      <w:r>
+        <w:t>true</w:t>
+      </w:r>
+      <w:proofErr w:type="spellEnd"/>
+      <w:r>
+        <w:t xml:space="preserve">) Keine der Fahrzeuge haben </w:t>
       </w:r>
       <w:r>
         <w:t>Akku</w:t>
@@ -590,7 +707,15 @@
         </w:numPr>
       </w:pPr>
       <w:r>
-        <w:t xml:space="preserve">(falls 1=false) Mindestens eines der Fahrzeuge hat </w:t>
+        <w:t>(falls 1=</w:t>
+      </w:r>
+      <w:proofErr w:type="spellStart"/>
+      <w:r>
+        <w:t>false</w:t>
+      </w:r>
+      <w:proofErr w:type="spellEnd"/>
+      <w:r>
+        <w:t xml:space="preserve">) Mindestens eines der Fahrzeuge hat </w:t>
       </w:r>
       <w:r>
         <w:t>Akku</w:t>
@@ -606,6 +731,7 @@
           <w:bCs/>
         </w:rPr>
       </w:pPr>
+      <w:proofErr w:type="gramStart"/>
       <w:r>
         <w:rPr>
           <w:b/>
@@ -613,6 +739,7 @@
         </w:rPr>
         <w:t>Negativ Szenarien</w:t>
       </w:r>
+      <w:proofErr w:type="gramEnd"/>
     </w:p>
     <w:p>
       <w:pPr>
@@ -2182,21 +2309,6 @@
 </file>
 
 <file path=customXml/item1.xml><?xml version="1.0" encoding="utf-8"?>
-<p:properties xmlns:p="http://schemas.microsoft.com/office/2006/metadata/properties" xmlns:xsi="http://www.w3.org/2001/XMLSchema-instance" xmlns:pc="http://schemas.microsoft.com/office/infopath/2007/PartnerControls">
-  <documentManagement/>
-</p:properties>
-</file>
-
-<file path=customXml/item2.xml><?xml version="1.0" encoding="utf-8"?>
-<?mso-contentType ?>
-<FormTemplates xmlns="http://schemas.microsoft.com/sharepoint/v3/contenttype/forms">
-  <Display>DocumentLibraryForm</Display>
-  <Edit>DocumentLibraryForm</Edit>
-  <New>DocumentLibraryForm</New>
-</FormTemplates>
-</file>
-
-<file path=customXml/item3.xml><?xml version="1.0" encoding="utf-8"?>
 <ct:contentTypeSchema xmlns:ct="http://schemas.microsoft.com/office/2006/metadata/contentType" xmlns:ma="http://schemas.microsoft.com/office/2006/metadata/properties/metaAttributes" ct:_="" ma:_="" ma:contentTypeName="Dokument" ma:contentTypeID="0x010100E5800409FD4454498DC8516BCA6937FC" ma:contentTypeVersion="2" ma:contentTypeDescription="Ein neues Dokument erstellen." ma:contentTypeScope="" ma:versionID="e2edcf5a7d6c943df44dd3f769206b4b">
   <xsd:schema xmlns:xsd="http://www.w3.org/2001/XMLSchema" xmlns:xs="http://www.w3.org/2001/XMLSchema" xmlns:p="http://schemas.microsoft.com/office/2006/metadata/properties" xmlns:ns2="a307714e-2d3a-4306-86f1-f712f0143c5f" targetNamespace="http://schemas.microsoft.com/office/2006/metadata/properties" ma:root="true" ma:fieldsID="ab115fcd4c3f78d84ae5203d39b9e285" ns2:_="">
     <xsd:import namespace="a307714e-2d3a-4306-86f1-f712f0143c5f"/>
@@ -2328,24 +2440,22 @@
 </ct:contentTypeSchema>
 </file>
 
-<file path=customXml/itemProps1.xml><?xml version="1.0" encoding="utf-8"?>
-<ds:datastoreItem xmlns:ds="http://schemas.openxmlformats.org/officeDocument/2006/customXml" ds:itemID="{217037DA-171B-491E-8F82-35DF76A942AF}">
-  <ds:schemaRefs>
-    <ds:schemaRef ds:uri="http://schemas.microsoft.com/office/2006/metadata/properties"/>
-    <ds:schemaRef ds:uri="http://schemas.microsoft.com/office/infopath/2007/PartnerControls"/>
-  </ds:schemaRefs>
-</ds:datastoreItem>
+<file path=customXml/item2.xml><?xml version="1.0" encoding="utf-8"?>
+<?mso-contentType ?>
+<FormTemplates xmlns="http://schemas.microsoft.com/sharepoint/v3/contenttype/forms">
+  <Display>DocumentLibraryForm</Display>
+  <Edit>DocumentLibraryForm</Edit>
+  <New>DocumentLibraryForm</New>
+</FormTemplates>
 </file>
 
-<file path=customXml/itemProps2.xml><?xml version="1.0" encoding="utf-8"?>
-<ds:datastoreItem xmlns:ds="http://schemas.openxmlformats.org/officeDocument/2006/customXml" ds:itemID="{D6EED967-0004-44AB-98F5-99DD97D6E747}">
-  <ds:schemaRefs>
-    <ds:schemaRef ds:uri="http://schemas.microsoft.com/sharepoint/v3/contenttype/forms"/>
-  </ds:schemaRefs>
-</ds:datastoreItem>
+<file path=customXml/item3.xml><?xml version="1.0" encoding="utf-8"?>
+<p:properties xmlns:p="http://schemas.microsoft.com/office/2006/metadata/properties" xmlns:xsi="http://www.w3.org/2001/XMLSchema-instance" xmlns:pc="http://schemas.microsoft.com/office/infopath/2007/PartnerControls">
+  <documentManagement/>
+</p:properties>
 </file>
 
-<file path=customXml/itemProps3.xml><?xml version="1.0" encoding="utf-8"?>
+<file path=customXml/itemProps1.xml><?xml version="1.0" encoding="utf-8"?>
 <ds:datastoreItem xmlns:ds="http://schemas.openxmlformats.org/officeDocument/2006/customXml" ds:itemID="{41835D06-F069-4F08-B079-B3C5CA4C1EBE}">
   <ds:schemaRefs>
     <ds:schemaRef ds:uri="http://schemas.microsoft.com/office/2006/metadata/contentType"/>
@@ -2361,4 +2471,21 @@
     <ds:schemaRef ds:uri="http://schemas.microsoft.com/internal/obd"/>
   </ds:schemaRefs>
 </ds:datastoreItem>
+</file>
+
+<file path=customXml/itemProps2.xml><?xml version="1.0" encoding="utf-8"?>
+<ds:datastoreItem xmlns:ds="http://schemas.openxmlformats.org/officeDocument/2006/customXml" ds:itemID="{D6EED967-0004-44AB-98F5-99DD97D6E747}">
+  <ds:schemaRefs>
+    <ds:schemaRef ds:uri="http://schemas.microsoft.com/sharepoint/v3/contenttype/forms"/>
+  </ds:schemaRefs>
+</ds:datastoreItem>
+</file>
+
+<file path=customXml/itemProps3.xml><?xml version="1.0" encoding="utf-8"?>
+<ds:datastoreItem xmlns:ds="http://schemas.openxmlformats.org/officeDocument/2006/customXml" ds:itemID="{217037DA-171B-491E-8F82-35DF76A942AF}">
+  <ds:schemaRefs>
+    <ds:schemaRef ds:uri="http://schemas.microsoft.com/office/2006/metadata/properties"/>
+    <ds:schemaRef ds:uri="http://schemas.microsoft.com/office/infopath/2007/PartnerControls"/>
+  </ds:schemaRefs>
+</ds:datastoreItem>
 </file>
--- a/Anforderungen.docx
+++ b/Anforderungen.docx
@@ -1,6 +1,6 @@
 
 <file path=word/document.xml><?xml version="1.0" encoding="utf-8"?>
-<w:document xmlns:wpc="http://schemas.microsoft.com/office/word/2010/wordprocessingCanvas" xmlns:cx="http://schemas.microsoft.com/office/drawing/2014/chartex" xmlns:cx1="http://schemas.microsoft.com/office/drawing/2015/9/8/chartex" xmlns:cx2="http://schemas.microsoft.com/office/drawing/2015/10/21/chartex" xmlns:cx3="http://schemas.microsoft.com/office/drawing/2016/5/9/chartex" xmlns:cx4="http://schemas.microsoft.com/office/drawing/2016/5/10/chartex" xmlns:cx5="http://schemas.microsoft.com/office/drawing/2016/5/11/chartex" xmlns:cx6="http://schemas.microsoft.com/office/drawing/2016/5/12/chartex" xmlns:cx7="http://schemas.microsoft.com/office/drawing/2016/5/13/chartex" xmlns:cx8="http://schemas.microsoft.com/office/drawing/2016/5/14/chartex" xmlns:mc="http://schemas.openxmlformats.org/markup-compatibility/2006" xmlns:aink="http://schemas.microsoft.com/office/drawing/2016/ink" xmlns:am3d="http://schemas.microsoft.com/office/drawing/2017/model3d" xmlns:o="urn:schemas-microsoft-com:office:office" xmlns:oel="http://schemas.microsoft.com/office/2019/extlst" xmlns:r="http://schemas.openxmlformats.org/officeDocument/2006/relationships" xmlns:m="http://schemas.openxmlformats.org/officeDocument/2006/math" xmlns:v="urn:schemas-microsoft-com:vml" xmlns:wp14="http://schemas.microsoft.com/office/word/2010/wordprocessingDrawing" xmlns:wp="http://schemas.openxmlformats.org/drawingml/2006/wordprocessingDrawing" xmlns:w10="urn:schemas-microsoft-com:office:word" xmlns:w="http://schemas.openxmlformats.org/wordprocessingml/2006/main" xmlns:w14="http://schemas.microsoft.com/office/word/2010/wordml" xmlns:w15="http://schemas.microsoft.com/office/word/2012/wordml" xmlns:w16cex="http://schemas.microsoft.com/office/word/2018/wordml/cex" xmlns:w16cid="http://schemas.microsoft.com/office/word/2016/wordml/cid" xmlns:w16="http://schemas.microsoft.com/office/word/2018/wordml" xmlns:w16sdtdh="http://schemas.microsoft.com/office/word/2020/wordml/sdtdatahash" xmlns:w16se="http://schemas.microsoft.com/office/word/2015/wordml/symex" xmlns:wpg="http://schemas.microsoft.com/office/word/2010/wordprocessingGroup" xmlns:wpi="http://schemas.microsoft.com/office/word/2010/wordprocessingInk" xmlns:wne="http://schemas.microsoft.com/office/word/2006/wordml" xmlns:wps="http://schemas.microsoft.com/office/word/2010/wordprocessingShape" mc:Ignorable="w14 w15 w16se w16cid w16 w16cex w16sdtdh wp14">
+<w:document xmlns:wpc="http://schemas.microsoft.com/office/word/2010/wordprocessingCanvas" xmlns:cx="http://schemas.microsoft.com/office/drawing/2014/chartex" xmlns:cx1="http://schemas.microsoft.com/office/drawing/2015/9/8/chartex" xmlns:cx2="http://schemas.microsoft.com/office/drawing/2015/10/21/chartex" xmlns:cx3="http://schemas.microsoft.com/office/drawing/2016/5/9/chartex" xmlns:cx4="http://schemas.microsoft.com/office/drawing/2016/5/10/chartex" xmlns:cx5="http://schemas.microsoft.com/office/drawing/2016/5/11/chartex" xmlns:cx6="http://schemas.microsoft.com/office/drawing/2016/5/12/chartex" xmlns:cx7="http://schemas.microsoft.com/office/drawing/2016/5/13/chartex" xmlns:cx8="http://schemas.microsoft.com/office/drawing/2016/5/14/chartex" xmlns:mc="http://schemas.openxmlformats.org/markup-compatibility/2006" xmlns:aink="http://schemas.microsoft.com/office/drawing/2016/ink" xmlns:am3d="http://schemas.microsoft.com/office/drawing/2017/model3d" xmlns:o="urn:schemas-microsoft-com:office:office" xmlns:oel="http://schemas.microsoft.com/office/2019/extlst" xmlns:r="http://schemas.openxmlformats.org/officeDocument/2006/relationships" xmlns:m="http://schemas.openxmlformats.org/officeDocument/2006/math" xmlns:v="urn:schemas-microsoft-com:vml" xmlns:wp14="http://schemas.microsoft.com/office/word/2010/wordprocessingDrawing" xmlns:wp="http://schemas.openxmlformats.org/drawingml/2006/wordprocessingDrawing" xmlns:w10="urn:schemas-microsoft-com:office:word" xmlns:w="http://schemas.openxmlformats.org/wordprocessingml/2006/main" xmlns:w14="http://schemas.microsoft.com/office/word/2010/wordml" xmlns:w15="http://schemas.microsoft.com/office/word/2012/wordml" xmlns:w16cex="http://schemas.microsoft.com/office/word/2018/wordml/cex" xmlns:w16cid="http://schemas.microsoft.com/office/word/2016/wordml/cid" xmlns:w16="http://schemas.microsoft.com/office/word/2018/wordml" xmlns:w16du="http://schemas.microsoft.com/office/word/2023/wordml/word16du" xmlns:w16sdtdh="http://schemas.microsoft.com/office/word/2020/wordml/sdtdatahash" xmlns:w16se="http://schemas.microsoft.com/office/word/2015/wordml/symex" xmlns:wpg="http://schemas.microsoft.com/office/word/2010/wordprocessingGroup" xmlns:wpi="http://schemas.microsoft.com/office/word/2010/wordprocessingInk" xmlns:wne="http://schemas.microsoft.com/office/word/2006/wordml" xmlns:wps="http://schemas.microsoft.com/office/word/2010/wordprocessingShape" mc:Ignorable="w14 w15 w16se w16cid w16 w16cex w16sdtdh wp14">
   <w:body>
     <w:p>
       <w:pPr>
@@ -84,15 +84,7 @@
         </w:numPr>
       </w:pPr>
       <w:r>
-        <w:t>(falls 1=</w:t>
-      </w:r>
-      <w:proofErr w:type="spellStart"/>
-      <w:r>
-        <w:t>true</w:t>
-      </w:r>
-      <w:proofErr w:type="spellEnd"/>
-      <w:r>
-        <w:t>) Auftrag wird entgegengenommen</w:t>
+        <w:t>(falls 1=true) Auftrag wird entgegengenommen</w:t>
       </w:r>
       <w:r>
         <w:t xml:space="preserve"> und ausgeführt</w:t>
@@ -119,15 +111,7 @@
         </w:numPr>
       </w:pPr>
       <w:r>
-        <w:t>(falls 1=</w:t>
-      </w:r>
-      <w:proofErr w:type="spellStart"/>
-      <w:r>
-        <w:t>false</w:t>
-      </w:r>
-      <w:proofErr w:type="spellEnd"/>
-      <w:r>
-        <w:t xml:space="preserve">) Auftrag </w:t>
+        <w:t xml:space="preserve">(falls 1=false) Auftrag </w:t>
       </w:r>
       <w:r>
         <w:t>ans nächste Fahrzeug übergeben</w:t>
@@ -160,15 +144,7 @@
         <w:sym w:font="Wingdings" w:char="F0E0"/>
       </w:r>
       <w:r>
-        <w:t xml:space="preserve"> </w:t>
-      </w:r>
-      <w:proofErr w:type="spellStart"/>
-      <w:r>
-        <w:t>Auftrag</w:t>
-      </w:r>
-      <w:proofErr w:type="spellEnd"/>
-      <w:r>
-        <w:t xml:space="preserve"> wird zurückgewiesen</w:t>
+        <w:t xml:space="preserve"> Auftrag wird zurückgewiesen</w:t>
       </w:r>
     </w:p>
     <w:p>
@@ -180,23 +156,7 @@
         </w:numPr>
       </w:pPr>
       <w:r>
-        <w:t>(falls 1=</w:t>
-      </w:r>
-      <w:proofErr w:type="spellStart"/>
-      <w:r>
-        <w:t>true</w:t>
-      </w:r>
-      <w:proofErr w:type="spellEnd"/>
-      <w:r>
-        <w:t xml:space="preserve">) Keine der Fahrzeuge haben </w:t>
-      </w:r>
-      <w:proofErr w:type="spellStart"/>
-      <w:r>
-        <w:t>platz</w:t>
-      </w:r>
-      <w:proofErr w:type="spellEnd"/>
-      <w:r>
-        <w:t xml:space="preserve"> und Auftrag wird </w:t>
+        <w:t xml:space="preserve">(falls 1=true) Keine der Fahrzeuge haben platz und Auftrag wird </w:t>
       </w:r>
       <w:r>
         <w:t>zurückgewiesen</w:t>
@@ -213,11 +173,9 @@
       <w:r>
         <w:t>(falls 1=</w:t>
       </w:r>
-      <w:proofErr w:type="spellStart"/>
       <w:r>
         <w:t>false</w:t>
       </w:r>
-      <w:proofErr w:type="spellEnd"/>
       <w:r>
         <w:t>)</w:t>
       </w:r>
@@ -232,15 +190,72 @@
           <w:bCs/>
         </w:rPr>
       </w:pPr>
-      <w:proofErr w:type="gramStart"/>
       <w:r>
         <w:rPr>
           <w:b/>
           <w:bCs/>
         </w:rPr>
-        <w:t>Negativ Szenarien</w:t>
-      </w:r>
-      <w:proofErr w:type="gramEnd"/>
+        <w:t>Negativ Szenarien:</w:t>
+      </w:r>
+    </w:p>
+    <w:p>
+      <w:pPr>
+        <w:pStyle w:val="ListParagraph"/>
+        <w:numPr>
+          <w:ilvl w:val="0"/>
+          <w:numId w:val="3"/>
+        </w:numPr>
+      </w:pPr>
+      <w:r>
+        <w:t xml:space="preserve">(1) </w:t>
+      </w:r>
+      <w:r>
+        <w:t>Fahrzeug gibt keine Rückmeldung</w:t>
+      </w:r>
+    </w:p>
+    <w:p>
+      <w:pPr>
+        <w:pStyle w:val="ListParagraph"/>
+        <w:numPr>
+          <w:ilvl w:val="0"/>
+          <w:numId w:val="3"/>
+        </w:numPr>
+      </w:pPr>
+      <w:r>
+        <w:t xml:space="preserve">(2.a) </w:t>
+      </w:r>
+      <w:r>
+        <w:t>Fahrzeug nimmt Auftrag entgegen</w:t>
+      </w:r>
+      <w:r>
+        <w:t>, führt nicht aus (Batterie leer)</w:t>
+      </w:r>
+    </w:p>
+    <w:p>
+      <w:pPr>
+        <w:pStyle w:val="Heading1"/>
+      </w:pPr>
+      <w:r>
+        <w:t xml:space="preserve">Use Case </w:t>
+      </w:r>
+      <w:r>
+        <w:t>2</w:t>
+      </w:r>
+    </w:p>
+    <w:p>
+      <w:pPr>
+        <w:rPr>
+          <w:b/>
+          <w:bCs/>
+        </w:rPr>
+      </w:pPr>
+      <w:r>
+        <w:rPr>
+          <w:b/>
+          <w:bCs/>
+        </w:rPr>
+        <w:t>Anforderungen</w:t>
+      </w:r>
       <w:r>
         <w:rPr>
           <w:b/>
@@ -250,72 +265,6 @@
       </w:r>
     </w:p>
     <w:p>
-      <w:pPr>
-        <w:pStyle w:val="ListParagraph"/>
-        <w:numPr>
-          <w:ilvl w:val="0"/>
-          <w:numId w:val="3"/>
-        </w:numPr>
-      </w:pPr>
-      <w:r>
-        <w:t xml:space="preserve">(1) </w:t>
-      </w:r>
-      <w:r>
-        <w:t>Fahrzeug gibt keine Rückmeldung</w:t>
-      </w:r>
-    </w:p>
-    <w:p>
-      <w:pPr>
-        <w:pStyle w:val="ListParagraph"/>
-        <w:numPr>
-          <w:ilvl w:val="0"/>
-          <w:numId w:val="3"/>
-        </w:numPr>
-      </w:pPr>
-      <w:r>
-        <w:t xml:space="preserve">(2.a) </w:t>
-      </w:r>
-      <w:r>
-        <w:t>Fahrzeug nimmt Auftrag entgegen</w:t>
-      </w:r>
-      <w:r>
-        <w:t>, führt nicht aus (Batterie leer)</w:t>
-      </w:r>
-    </w:p>
-    <w:p>
-      <w:pPr>
-        <w:pStyle w:val="Heading1"/>
-      </w:pPr>
-      <w:r>
-        <w:t xml:space="preserve">Use Case </w:t>
-      </w:r>
-      <w:r>
-        <w:t>2</w:t>
-      </w:r>
-    </w:p>
-    <w:p>
-      <w:pPr>
-        <w:rPr>
-          <w:b/>
-          <w:bCs/>
-        </w:rPr>
-      </w:pPr>
-      <w:r>
-        <w:rPr>
-          <w:b/>
-          <w:bCs/>
-        </w:rPr>
-        <w:t>Anforderungen</w:t>
-      </w:r>
-      <w:r>
-        <w:rPr>
-          <w:b/>
-          <w:bCs/>
-        </w:rPr>
-        <w:t>:</w:t>
-      </w:r>
-    </w:p>
-    <w:p>
       <w:r>
         <w:t xml:space="preserve">Ein Auftrag muss </w:t>
       </w:r>
@@ -337,7 +286,6 @@
           <w:lang w:val="en-GB"/>
         </w:rPr>
       </w:pPr>
-      <w:proofErr w:type="spellStart"/>
       <w:r>
         <w:rPr>
           <w:b/>
@@ -346,50 +294,13 @@
         </w:rPr>
         <w:t>Positiv</w:t>
       </w:r>
-      <w:proofErr w:type="spellEnd"/>
       <w:r>
         <w:rPr>
           <w:b/>
           <w:bCs/>
           <w:lang w:val="en-GB"/>
         </w:rPr>
-        <w:t xml:space="preserve"> </w:t>
-      </w:r>
-      <w:proofErr w:type="spellStart"/>
-      <w:r>
-        <w:rPr>
-          <w:b/>
-          <w:bCs/>
-          <w:lang w:val="en-GB"/>
-        </w:rPr>
-        <w:t>Szenario</w:t>
-      </w:r>
-      <w:proofErr w:type="spellEnd"/>
-      <w:r>
-        <w:rPr>
-          <w:b/>
-          <w:bCs/>
-          <w:lang w:val="en-GB"/>
-        </w:rPr>
-        <w:t xml:space="preserve"> / </w:t>
-      </w:r>
-      <w:proofErr w:type="spellStart"/>
-      <w:r>
-        <w:rPr>
-          <w:b/>
-          <w:bCs/>
-          <w:lang w:val="en-GB"/>
-        </w:rPr>
-        <w:t>Standardablauf</w:t>
-      </w:r>
-      <w:proofErr w:type="spellEnd"/>
-      <w:r>
-        <w:rPr>
-          <w:b/>
-          <w:bCs/>
-          <w:lang w:val="en-GB"/>
-        </w:rPr>
-        <w:t>:</w:t>
+        <w:t xml:space="preserve"> Szenario / Standardablauf:</w:t>
       </w:r>
     </w:p>
     <w:p>
@@ -431,15 +342,7 @@
         </w:numPr>
       </w:pPr>
       <w:r>
-        <w:t>(falls 1=</w:t>
-      </w:r>
-      <w:proofErr w:type="spellStart"/>
-      <w:r>
-        <w:t>true</w:t>
-      </w:r>
-      <w:proofErr w:type="spellEnd"/>
-      <w:r>
-        <w:t xml:space="preserve">) Auftrag wird </w:t>
+        <w:t xml:space="preserve">(falls 1=true) Auftrag wird </w:t>
       </w:r>
       <w:r>
         <w:t>endgültig</w:t>
@@ -463,15 +366,7 @@
         </w:numPr>
       </w:pPr>
       <w:r>
-        <w:t>(falls 1=</w:t>
-      </w:r>
-      <w:proofErr w:type="spellStart"/>
-      <w:r>
-        <w:t>false</w:t>
-      </w:r>
-      <w:proofErr w:type="spellEnd"/>
-      <w:r>
-        <w:t>)</w:t>
+        <w:t>(falls 1=false)</w:t>
       </w:r>
       <w:r>
         <w:t xml:space="preserve"> Auftrag wird nicht entgegengenommen und weitergeführt</w:t>
@@ -484,7 +379,6 @@
           <w:bCs/>
         </w:rPr>
       </w:pPr>
-      <w:proofErr w:type="gramStart"/>
       <w:r>
         <w:rPr>
           <w:b/>
@@ -492,7 +386,6 @@
         </w:rPr>
         <w:t>Negativ Szenarien</w:t>
       </w:r>
-      <w:proofErr w:type="gramEnd"/>
     </w:p>
     <w:p>
       <w:pPr>
@@ -506,7 +399,13 @@
         <w:t xml:space="preserve">(1) </w:t>
       </w:r>
       <w:r>
-        <w:t xml:space="preserve">Das Fahrzeug erkennt den korrekten Standort nicht und lehnt den Auftrag ab. </w:t>
+        <w:t xml:space="preserve">Das Fahrzeug erkennt den korrekten Standort nicht </w:t>
+      </w:r>
+      <w:r>
+        <w:t xml:space="preserve">(Standort = 0) </w:t>
+      </w:r>
+      <w:r>
+        <w:t xml:space="preserve">und lehnt den Auftrag ab. </w:t>
       </w:r>
     </w:p>
     <w:p>
@@ -591,15 +490,7 @@
         </w:numPr>
       </w:pPr>
       <w:r>
-        <w:t>(falls 1=</w:t>
-      </w:r>
-      <w:proofErr w:type="spellStart"/>
-      <w:r>
-        <w:t>true</w:t>
-      </w:r>
-      <w:proofErr w:type="spellEnd"/>
-      <w:r>
-        <w:t xml:space="preserve">) Auftrag wird entgegengenommen und ausgeführt </w:t>
+        <w:t xml:space="preserve">(falls 1=true) Auftrag wird entgegengenommen und ausgeführt </w:t>
       </w:r>
       <w:r>
         <w:sym w:font="Wingdings" w:char="F0E0"/>
@@ -617,26 +508,10 @@
         </w:numPr>
       </w:pPr>
       <w:r>
-        <w:t>(falls 1=</w:t>
-      </w:r>
-      <w:proofErr w:type="spellStart"/>
-      <w:r>
-        <w:t>false</w:t>
-      </w:r>
-      <w:proofErr w:type="spellEnd"/>
-      <w:r>
-        <w:t>) Auftrag ans nächste Fahrzeug übergeben</w:t>
-      </w:r>
-      <w:r>
-        <w:t xml:space="preserve"> und </w:t>
-      </w:r>
-      <w:proofErr w:type="spellStart"/>
-      <w:r>
-        <w:t>Fahzeug</w:t>
-      </w:r>
-      <w:proofErr w:type="spellEnd"/>
-      <w:r>
-        <w:t xml:space="preserve"> geht zur Ladestation</w:t>
+        <w:t>(falls 1=false) Auftrag ans nächste Fahrzeug übergeben</w:t>
+      </w:r>
+      <w:r>
+        <w:t xml:space="preserve"> und Fahzeug geht zur Ladestation</w:t>
       </w:r>
     </w:p>
     <w:p>
@@ -681,15 +556,7 @@
         </w:numPr>
       </w:pPr>
       <w:r>
-        <w:t>(falls 1=</w:t>
-      </w:r>
-      <w:proofErr w:type="spellStart"/>
-      <w:r>
-        <w:t>true</w:t>
-      </w:r>
-      <w:proofErr w:type="spellEnd"/>
-      <w:r>
-        <w:t xml:space="preserve">) Keine der Fahrzeuge haben </w:t>
+        <w:t xml:space="preserve">(falls 1=true) Keine der Fahrzeuge haben </w:t>
       </w:r>
       <w:r>
         <w:t>Akku</w:t>
@@ -707,15 +574,7 @@
         </w:numPr>
       </w:pPr>
       <w:r>
-        <w:t>(falls 1=</w:t>
-      </w:r>
-      <w:proofErr w:type="spellStart"/>
-      <w:r>
-        <w:t>false</w:t>
-      </w:r>
-      <w:proofErr w:type="spellEnd"/>
-      <w:r>
-        <w:t xml:space="preserve">) Mindestens eines der Fahrzeuge hat </w:t>
+        <w:t xml:space="preserve">(falls 1=false) Mindestens eines der Fahrzeuge hat </w:t>
       </w:r>
       <w:r>
         <w:t>Akku</w:t>
@@ -731,7 +590,6 @@
           <w:bCs/>
         </w:rPr>
       </w:pPr>
-      <w:proofErr w:type="gramStart"/>
       <w:r>
         <w:rPr>
           <w:b/>
@@ -739,7 +597,6 @@
         </w:rPr>
         <w:t>Negativ Szenarien</w:t>
       </w:r>
-      <w:proofErr w:type="gramEnd"/>
     </w:p>
     <w:p>
       <w:pPr>
@@ -751,6 +608,9 @@
       </w:pPr>
       <w:r>
         <w:t>(1) Fahrzeug gibt keine Rückmeldung</w:t>
+      </w:r>
+      <w:r>
+        <w:t>, abgehandelt von Use Case 1</w:t>
       </w:r>
     </w:p>
     <w:sectPr>
@@ -764,7 +624,7 @@
 </file>
 
 <file path=word/numbering.xml><?xml version="1.0" encoding="utf-8"?>
-<w:numbering xmlns:wpc="http://schemas.microsoft.com/office/word/2010/wordprocessingCanvas" xmlns:cx="http://schemas.microsoft.com/office/drawing/2014/chartex" xmlns:cx1="http://schemas.microsoft.com/office/drawing/2015/9/8/chartex" xmlns:cx2="http://schemas.microsoft.com/office/drawing/2015/10/21/chartex" xmlns:cx3="http://schemas.microsoft.com/office/drawing/2016/5/9/chartex" xmlns:cx4="http://schemas.microsoft.com/office/drawing/2016/5/10/chartex" xmlns:cx5="http://schemas.microsoft.com/office/drawing/2016/5/11/chartex" xmlns:cx6="http://schemas.microsoft.com/office/drawing/2016/5/12/chartex" xmlns:cx7="http://schemas.microsoft.com/office/drawing/2016/5/13/chartex" xmlns:cx8="http://schemas.microsoft.com/office/drawing/2016/5/14/chartex" xmlns:mc="http://schemas.openxmlformats.org/markup-compatibility/2006" xmlns:aink="http://schemas.microsoft.com/office/drawing/2016/ink" xmlns:am3d="http://schemas.microsoft.com/office/drawing/2017/model3d" xmlns:o="urn:schemas-microsoft-com:office:office" xmlns:oel="http://schemas.microsoft.com/office/2019/extlst" xmlns:r="http://schemas.openxmlformats.org/officeDocument/2006/relationships" xmlns:m="http://schemas.openxmlformats.org/officeDocument/2006/math" xmlns:v="urn:schemas-microsoft-com:vml" xmlns:wp14="http://schemas.microsoft.com/office/word/2010/wordprocessingDrawing" xmlns:wp="http://schemas.openxmlformats.org/drawingml/2006/wordprocessingDrawing" xmlns:w10="urn:schemas-microsoft-com:office:word" xmlns:w="http://schemas.openxmlformats.org/wordprocessingml/2006/main" xmlns:w14="http://schemas.microsoft.com/office/word/2010/wordml" xmlns:w15="http://schemas.microsoft.com/office/word/2012/wordml" xmlns:w16cex="http://schemas.microsoft.com/office/word/2018/wordml/cex" xmlns:w16cid="http://schemas.microsoft.com/office/word/2016/wordml/cid" xmlns:w16="http://schemas.microsoft.com/office/word/2018/wordml" xmlns:w16sdtdh="http://schemas.microsoft.com/office/word/2020/wordml/sdtdatahash" xmlns:w16se="http://schemas.microsoft.com/office/word/2015/wordml/symex" xmlns:wpg="http://schemas.microsoft.com/office/word/2010/wordprocessingGroup" xmlns:wpi="http://schemas.microsoft.com/office/word/2010/wordprocessingInk" xmlns:wne="http://schemas.microsoft.com/office/word/2006/wordml" xmlns:wps="http://schemas.microsoft.com/office/word/2010/wordprocessingShape" mc:Ignorable="w14 w15 w16se w16cid w16 w16cex w16sdtdh wp14">
+<w:numbering xmlns:wpc="http://schemas.microsoft.com/office/word/2010/wordprocessingCanvas" xmlns:cx="http://schemas.microsoft.com/office/drawing/2014/chartex" xmlns:cx1="http://schemas.microsoft.com/office/drawing/2015/9/8/chartex" xmlns:cx2="http://schemas.microsoft.com/office/drawing/2015/10/21/chartex" xmlns:cx3="http://schemas.microsoft.com/office/drawing/2016/5/9/chartex" xmlns:cx4="http://schemas.microsoft.com/office/drawing/2016/5/10/chartex" xmlns:cx5="http://schemas.microsoft.com/office/drawing/2016/5/11/chartex" xmlns:cx6="http://schemas.microsoft.com/office/drawing/2016/5/12/chartex" xmlns:cx7="http://schemas.microsoft.com/office/drawing/2016/5/13/chartex" xmlns:cx8="http://schemas.microsoft.com/office/drawing/2016/5/14/chartex" xmlns:mc="http://schemas.openxmlformats.org/markup-compatibility/2006" xmlns:aink="http://schemas.microsoft.com/office/drawing/2016/ink" xmlns:am3d="http://schemas.microsoft.com/office/drawing/2017/model3d" xmlns:o="urn:schemas-microsoft-com:office:office" xmlns:oel="http://schemas.microsoft.com/office/2019/extlst" xmlns:r="http://schemas.openxmlformats.org/officeDocument/2006/relationships" xmlns:m="http://schemas.openxmlformats.org/officeDocument/2006/math" xmlns:v="urn:schemas-microsoft-com:vml" xmlns:wp14="http://schemas.microsoft.com/office/word/2010/wordprocessingDrawing" xmlns:wp="http://schemas.openxmlformats.org/drawingml/2006/wordprocessingDrawing" xmlns:w10="urn:schemas-microsoft-com:office:word" xmlns:w="http://schemas.openxmlformats.org/wordprocessingml/2006/main" xmlns:w14="http://schemas.microsoft.com/office/word/2010/wordml" xmlns:w15="http://schemas.microsoft.com/office/word/2012/wordml" xmlns:w16cex="http://schemas.microsoft.com/office/word/2018/wordml/cex" xmlns:w16cid="http://schemas.microsoft.com/office/word/2016/wordml/cid" xmlns:w16="http://schemas.microsoft.com/office/word/2018/wordml" xmlns:w16du="http://schemas.microsoft.com/office/word/2023/wordml/word16du" xmlns:w16sdtdh="http://schemas.microsoft.com/office/word/2020/wordml/sdtdatahash" xmlns:w16se="http://schemas.microsoft.com/office/word/2015/wordml/symex" xmlns:wpg="http://schemas.microsoft.com/office/word/2010/wordprocessingGroup" xmlns:wpi="http://schemas.microsoft.com/office/word/2010/wordprocessingInk" xmlns:wne="http://schemas.microsoft.com/office/word/2006/wordml" xmlns:wps="http://schemas.microsoft.com/office/word/2010/wordprocessingShape" mc:Ignorable="w14 w15 w16se w16cid w16 w16cex w16sdtdh wp14">
   <w:abstractNum w:abstractNumId="0" w15:restartNumberingAfterBreak="0">
     <w:nsid w:val="039F108B"/>
     <w:multiLevelType w:val="hybridMultilevel"/>
@@ -2309,6 +2169,21 @@
 </file>
 
 <file path=customXml/item1.xml><?xml version="1.0" encoding="utf-8"?>
+<p:properties xmlns:p="http://schemas.microsoft.com/office/2006/metadata/properties" xmlns:xsi="http://www.w3.org/2001/XMLSchema-instance" xmlns:pc="http://schemas.microsoft.com/office/infopath/2007/PartnerControls">
+  <documentManagement/>
+</p:properties>
+</file>
+
+<file path=customXml/item2.xml><?xml version="1.0" encoding="utf-8"?>
+<?mso-contentType ?>
+<FormTemplates xmlns="http://schemas.microsoft.com/sharepoint/v3/contenttype/forms">
+  <Display>DocumentLibraryForm</Display>
+  <Edit>DocumentLibraryForm</Edit>
+  <New>DocumentLibraryForm</New>
+</FormTemplates>
+</file>
+
+<file path=customXml/item3.xml><?xml version="1.0" encoding="utf-8"?>
 <ct:contentTypeSchema xmlns:ct="http://schemas.microsoft.com/office/2006/metadata/contentType" xmlns:ma="http://schemas.microsoft.com/office/2006/metadata/properties/metaAttributes" ct:_="" ma:_="" ma:contentTypeName="Dokument" ma:contentTypeID="0x010100E5800409FD4454498DC8516BCA6937FC" ma:contentTypeVersion="2" ma:contentTypeDescription="Ein neues Dokument erstellen." ma:contentTypeScope="" ma:versionID="e2edcf5a7d6c943df44dd3f769206b4b">
   <xsd:schema xmlns:xsd="http://www.w3.org/2001/XMLSchema" xmlns:xs="http://www.w3.org/2001/XMLSchema" xmlns:p="http://schemas.microsoft.com/office/2006/metadata/properties" xmlns:ns2="a307714e-2d3a-4306-86f1-f712f0143c5f" targetNamespace="http://schemas.microsoft.com/office/2006/metadata/properties" ma:root="true" ma:fieldsID="ab115fcd4c3f78d84ae5203d39b9e285" ns2:_="">
     <xsd:import namespace="a307714e-2d3a-4306-86f1-f712f0143c5f"/>
@@ -2440,22 +2315,24 @@
 </ct:contentTypeSchema>
 </file>
 
-<file path=customXml/item2.xml><?xml version="1.0" encoding="utf-8"?>
-<?mso-contentType ?>
-<FormTemplates xmlns="http://schemas.microsoft.com/sharepoint/v3/contenttype/forms">
-  <Display>DocumentLibraryForm</Display>
-  <Edit>DocumentLibraryForm</Edit>
-  <New>DocumentLibraryForm</New>
-</FormTemplates>
+<file path=customXml/itemProps1.xml><?xml version="1.0" encoding="utf-8"?>
+<ds:datastoreItem xmlns:ds="http://schemas.openxmlformats.org/officeDocument/2006/customXml" ds:itemID="{217037DA-171B-491E-8F82-35DF76A942AF}">
+  <ds:schemaRefs>
+    <ds:schemaRef ds:uri="http://schemas.microsoft.com/office/2006/metadata/properties"/>
+    <ds:schemaRef ds:uri="http://schemas.microsoft.com/office/infopath/2007/PartnerControls"/>
+  </ds:schemaRefs>
+</ds:datastoreItem>
 </file>
 
-<file path=customXml/item3.xml><?xml version="1.0" encoding="utf-8"?>
-<p:properties xmlns:p="http://schemas.microsoft.com/office/2006/metadata/properties" xmlns:xsi="http://www.w3.org/2001/XMLSchema-instance" xmlns:pc="http://schemas.microsoft.com/office/infopath/2007/PartnerControls">
-  <documentManagement/>
-</p:properties>
+<file path=customXml/itemProps2.xml><?xml version="1.0" encoding="utf-8"?>
+<ds:datastoreItem xmlns:ds="http://schemas.openxmlformats.org/officeDocument/2006/customXml" ds:itemID="{D6EED967-0004-44AB-98F5-99DD97D6E747}">
+  <ds:schemaRefs>
+    <ds:schemaRef ds:uri="http://schemas.microsoft.com/sharepoint/v3/contenttype/forms"/>
+  </ds:schemaRefs>
+</ds:datastoreItem>
 </file>
 
-<file path=customXml/itemProps1.xml><?xml version="1.0" encoding="utf-8"?>
+<file path=customXml/itemProps3.xml><?xml version="1.0" encoding="utf-8"?>
 <ds:datastoreItem xmlns:ds="http://schemas.openxmlformats.org/officeDocument/2006/customXml" ds:itemID="{41835D06-F069-4F08-B079-B3C5CA4C1EBE}">
   <ds:schemaRefs>
     <ds:schemaRef ds:uri="http://schemas.microsoft.com/office/2006/metadata/contentType"/>
@@ -2471,21 +2348,4 @@
     <ds:schemaRef ds:uri="http://schemas.microsoft.com/internal/obd"/>
   </ds:schemaRefs>
 </ds:datastoreItem>
-</file>
-
-<file path=customXml/itemProps2.xml><?xml version="1.0" encoding="utf-8"?>
-<ds:datastoreItem xmlns:ds="http://schemas.openxmlformats.org/officeDocument/2006/customXml" ds:itemID="{D6EED967-0004-44AB-98F5-99DD97D6E747}">
-  <ds:schemaRefs>
-    <ds:schemaRef ds:uri="http://schemas.microsoft.com/sharepoint/v3/contenttype/forms"/>
-  </ds:schemaRefs>
-</ds:datastoreItem>
-</file>
-
-<file path=customXml/itemProps3.xml><?xml version="1.0" encoding="utf-8"?>
-<ds:datastoreItem xmlns:ds="http://schemas.openxmlformats.org/officeDocument/2006/customXml" ds:itemID="{217037DA-171B-491E-8F82-35DF76A942AF}">
-  <ds:schemaRefs>
-    <ds:schemaRef ds:uri="http://schemas.microsoft.com/office/2006/metadata/properties"/>
-    <ds:schemaRef ds:uri="http://schemas.microsoft.com/office/infopath/2007/PartnerControls"/>
-  </ds:schemaRefs>
-</ds:datastoreItem>
 </file>